--- a/Техническое задание VR клуб (Коротун, Чурсин - 35).docx
+++ b/Техническое задание VR клуб (Коротун, Чурсин - 35).docx
@@ -1,6 +1,6 @@
 
 <file path=word/document.xml><?xml version="1.0" encoding="utf-8"?>
-<w:document xmlns:wpc="http://schemas.microsoft.com/office/word/2010/wordprocessingCanvas" xmlns:cx="http://schemas.microsoft.com/office/drawing/2014/chartex" xmlns:cx1="http://schemas.microsoft.com/office/drawing/2015/9/8/chartex" xmlns:cx2="http://schemas.microsoft.com/office/drawing/2015/10/21/chartex" xmlns:cx3="http://schemas.microsoft.com/office/drawing/2016/5/9/chartex" xmlns:cx4="http://schemas.microsoft.com/office/drawing/2016/5/10/chartex" xmlns:cx5="http://schemas.microsoft.com/office/drawing/2016/5/11/chartex" xmlns:cx6="http://schemas.microsoft.com/office/drawing/2016/5/12/chartex" xmlns:cx7="http://schemas.microsoft.com/office/drawing/2016/5/13/chartex" xmlns:cx8="http://schemas.microsoft.com/office/drawing/2016/5/14/chartex" xmlns:mc="http://schemas.openxmlformats.org/markup-compatibility/2006" xmlns:aink="http://schemas.microsoft.com/office/drawing/2016/ink" xmlns:am3d="http://schemas.microsoft.com/office/drawing/2017/model3d" xmlns:o="urn:schemas-microsoft-com:office:office" xmlns:oel="http://schemas.microsoft.com/office/2019/extlst" xmlns:r="http://schemas.openxmlformats.org/officeDocument/2006/relationships" xmlns:m="http://schemas.openxmlformats.org/officeDocument/2006/math" xmlns:v="urn:schemas-microsoft-com:vml" xmlns:wp14="http://schemas.microsoft.com/office/word/2010/wordprocessingDrawing" xmlns:wp="http://schemas.openxmlformats.org/drawingml/2006/wordprocessingDrawing" xmlns:w10="urn:schemas-microsoft-com:office:word" xmlns:w="http://schemas.openxmlformats.org/wordprocessingml/2006/main" xmlns:w14="http://schemas.microsoft.com/office/word/2010/wordml" xmlns:w15="http://schemas.microsoft.com/office/word/2012/wordml" xmlns:w16cex="http://schemas.microsoft.com/office/word/2018/wordml/cex" xmlns:w16cid="http://schemas.microsoft.com/office/word/2016/wordml/cid" xmlns:w16="http://schemas.microsoft.com/office/word/2018/wordml" xmlns:w16du="http://schemas.microsoft.com/office/word/2023/wordml/word16du" xmlns:w16sdtdh="http://schemas.microsoft.com/office/word/2020/wordml/sdtdatahash" xmlns:w16se="http://schemas.microsoft.com/office/word/2015/wordml/symex" xmlns:wpg="http://schemas.microsoft.com/office/word/2010/wordprocessingGroup" xmlns:wpi="http://schemas.microsoft.com/office/word/2010/wordprocessingInk" xmlns:wne="http://schemas.microsoft.com/office/word/2006/wordml" xmlns:wps="http://schemas.microsoft.com/office/word/2010/wordprocessingShape" mc:Ignorable="w14 w15 w16se w16cid w16 w16cex w16sdtdh w16du wp14">
+<w:document xmlns:wpc="http://schemas.microsoft.com/office/word/2010/wordprocessingCanvas" xmlns:cx="http://schemas.microsoft.com/office/drawing/2014/chartex" xmlns:cx1="http://schemas.microsoft.com/office/drawing/2015/9/8/chartex" xmlns:cx2="http://schemas.microsoft.com/office/drawing/2015/10/21/chartex" xmlns:cx3="http://schemas.microsoft.com/office/drawing/2016/5/9/chartex" xmlns:cx4="http://schemas.microsoft.com/office/drawing/2016/5/10/chartex" xmlns:cx5="http://schemas.microsoft.com/office/drawing/2016/5/11/chartex" xmlns:cx6="http://schemas.microsoft.com/office/drawing/2016/5/12/chartex" xmlns:cx7="http://schemas.microsoft.com/office/drawing/2016/5/13/chartex" xmlns:cx8="http://schemas.microsoft.com/office/drawing/2016/5/14/chartex" xmlns:mc="http://schemas.openxmlformats.org/markup-compatibility/2006" xmlns:aink="http://schemas.microsoft.com/office/drawing/2016/ink" xmlns:am3d="http://schemas.microsoft.com/office/drawing/2017/model3d" xmlns:o="urn:schemas-microsoft-com:office:office" xmlns:oel="http://schemas.microsoft.com/office/2019/extlst" xmlns:r="http://schemas.openxmlformats.org/officeDocument/2006/relationships" xmlns:m="http://schemas.openxmlformats.org/officeDocument/2006/math" xmlns:v="urn:schemas-microsoft-com:vml" xmlns:wp14="http://schemas.microsoft.com/office/word/2010/wordprocessingDrawing" xmlns:wp="http://schemas.openxmlformats.org/drawingml/2006/wordprocessingDrawing" xmlns:w10="urn:schemas-microsoft-com:office:word" xmlns:w="http://schemas.openxmlformats.org/wordprocessingml/2006/main" xmlns:w14="http://schemas.microsoft.com/office/word/2010/wordml" xmlns:w15="http://schemas.microsoft.com/office/word/2012/wordml" xmlns:w16cex="http://schemas.microsoft.com/office/word/2018/wordml/cex" xmlns:w16cid="http://schemas.microsoft.com/office/word/2016/wordml/cid" xmlns:w16="http://schemas.microsoft.com/office/word/2018/wordml" xmlns:w16du="http://schemas.microsoft.com/office/word/2023/wordml/word16du" xmlns:w16sdtdh="http://schemas.microsoft.com/office/word/2020/wordml/sdtdatahash" xmlns:w16sdtfl="http://schemas.microsoft.com/office/word/2024/wordml/sdtformatlock" xmlns:w16se="http://schemas.microsoft.com/office/word/2015/wordml/symex" xmlns:wpg="http://schemas.microsoft.com/office/word/2010/wordprocessingGroup" xmlns:wpi="http://schemas.microsoft.com/office/word/2010/wordprocessingInk" xmlns:wne="http://schemas.microsoft.com/office/word/2006/wordml" xmlns:wps="http://schemas.microsoft.com/office/word/2010/wordprocessingShape" mc:Ignorable="w14 w15 w16se w16cid w16 w16cex w16sdtdh w16sdtfl w16du wp14">
   <w:body>
     <w:p>
       <w:pPr>
@@ -580,6 +580,9 @@
             <w:pPr>
               <w:pStyle w:val="a6"/>
               <w:jc w:val="center"/>
+              <w:rPr>
+                <w:rFonts w:hint="eastAsia"/>
+              </w:rPr>
             </w:pPr>
             <w:r>
               <w:rPr>
@@ -606,6 +609,9 @@
             <w:pPr>
               <w:pStyle w:val="a6"/>
               <w:jc w:val="center"/>
+              <w:rPr>
+                <w:rFonts w:hint="eastAsia"/>
+              </w:rPr>
             </w:pPr>
             <w:r>
               <w:rPr>
@@ -2005,13 +2011,7 @@
         <w:ind w:left="0" w:firstLine="851"/>
       </w:pPr>
       <w:r>
-        <w:t>Веб-приложение</w:t>
-      </w:r>
-      <w:r>
-        <w:t xml:space="preserve"> – п</w:t>
-      </w:r>
-      <w:r>
-        <w:t xml:space="preserve">риложение доступно для настольных и мобильных браузеров с поддержкой следующих браузеров: Google </w:t>
+        <w:t xml:space="preserve">Веб-приложение – приложение доступно для настольных и мобильных браузеров с поддержкой следующих браузеров: Google </w:t>
       </w:r>
       <w:proofErr w:type="spellStart"/>
       <w:r>
@@ -2032,23 +2032,11 @@
         <w:ind w:left="0" w:firstLine="851"/>
       </w:pPr>
       <w:r>
-        <w:t>Серверная инфраструктура</w:t>
-      </w:r>
-      <w:r>
-        <w:t xml:space="preserve"> – </w:t>
+        <w:t xml:space="preserve">Серверная инфраструктура – </w:t>
       </w:r>
       <w:proofErr w:type="gramStart"/>
       <w:r>
-        <w:t>с</w:t>
-      </w:r>
-      <w:r>
-        <w:t>ервер</w:t>
-      </w:r>
-      <w:r>
-        <w:t xml:space="preserve"> </w:t>
-      </w:r>
-      <w:r>
-        <w:t xml:space="preserve"> развёрнут</w:t>
+        <w:t>сервер  развёрнут</w:t>
       </w:r>
       <w:proofErr w:type="gramEnd"/>
       <w:r>
@@ -2200,9 +2188,6 @@
       <w:pPr>
         <w:pStyle w:val="a7"/>
         <w:ind w:left="0" w:firstLine="567"/>
-        <w:rPr>
-          <w:lang w:val="en-US"/>
-        </w:rPr>
       </w:pPr>
       <w:r>
         <w:lastRenderedPageBreak/>
@@ -2352,17 +2337,14 @@
       <w:pPr>
         <w:pStyle w:val="a7"/>
         <w:ind w:left="0" w:firstLine="567"/>
+      </w:pPr>
+      <w:r>
+        <w:t xml:space="preserve">  - Хостинг: серверное приложение развернуто локально на `</w:t>
+      </w:r>
+      <w:r>
         <w:rPr>
           <w:lang w:val="en-US"/>
         </w:rPr>
-      </w:pPr>
-      <w:r>
-        <w:t xml:space="preserve">  - Хостинг: серверное приложение развернуто локально на `</w:t>
-      </w:r>
-      <w:r>
-        <w:rPr>
-          <w:lang w:val="en-US"/>
-        </w:rPr>
         <w:t>localhost</w:t>
       </w:r>
       <w:r>
@@ -2373,9 +2355,6 @@
       <w:pPr>
         <w:pStyle w:val="a7"/>
         <w:ind w:left="0" w:firstLine="567"/>
-        <w:rPr>
-          <w:lang w:val="en-US"/>
-        </w:rPr>
       </w:pPr>
     </w:p>
     <w:p>
@@ -2390,7 +2369,10 @@
         <w:t xml:space="preserve">1.4 </w:t>
       </w:r>
       <w:r>
-        <w:t xml:space="preserve">Описание </w:t>
+        <w:t>Текстовое о</w:t>
+      </w:r>
+      <w:r>
+        <w:t xml:space="preserve">писание </w:t>
       </w:r>
       <w:proofErr w:type="spellStart"/>
       <w:r>
@@ -2400,6 +2382,1636 @@
       <w:r>
         <w:t xml:space="preserve">-процессов </w:t>
       </w:r>
+    </w:p>
+    <w:p>
+      <w:pPr>
+        <w:pStyle w:val="a7"/>
+        <w:ind w:left="0" w:firstLine="709"/>
+        <w:rPr>
+          <w:rFonts w:cs="Times New Roman"/>
+          <w:szCs w:val="28"/>
+        </w:rPr>
+      </w:pPr>
+    </w:p>
+    <w:p>
+      <w:pPr>
+        <w:pStyle w:val="a7"/>
+        <w:ind w:left="0" w:firstLine="709"/>
+        <w:rPr>
+          <w:rFonts w:cs="Times New Roman"/>
+          <w:szCs w:val="28"/>
+        </w:rPr>
+      </w:pPr>
+      <w:r>
+        <w:rPr>
+          <w:rFonts w:cs="Times New Roman"/>
+          <w:szCs w:val="28"/>
+        </w:rPr>
+        <w:t>В рамках разработки системы управления VR клуба «Поколение Z» реализованы бизнес-процессы, обеспечивающие функционал для пользователей и администраторов. Подробное описание всех процессов:</w:t>
+      </w:r>
+    </w:p>
+    <w:p>
+      <w:pPr>
+        <w:pStyle w:val="a7"/>
+        <w:ind w:left="0" w:firstLine="709"/>
+        <w:rPr>
+          <w:rFonts w:cs="Times New Roman"/>
+          <w:szCs w:val="28"/>
+        </w:rPr>
+      </w:pPr>
+    </w:p>
+    <w:p>
+      <w:pPr>
+        <w:pStyle w:val="a7"/>
+        <w:ind w:left="0" w:firstLine="709"/>
+        <w:rPr>
+          <w:rFonts w:cs="Times New Roman"/>
+          <w:b/>
+          <w:bCs/>
+          <w:szCs w:val="28"/>
+        </w:rPr>
+      </w:pPr>
+      <w:r>
+        <w:rPr>
+          <w:rFonts w:cs="Times New Roman"/>
+          <w:b/>
+          <w:bCs/>
+          <w:szCs w:val="28"/>
+        </w:rPr>
+        <w:t>1. Вход в администраторскую панель</w:t>
+      </w:r>
+    </w:p>
+    <w:p>
+      <w:pPr>
+        <w:pStyle w:val="a7"/>
+        <w:numPr>
+          <w:ilvl w:val="0"/>
+          <w:numId w:val="8"/>
+        </w:numPr>
+        <w:ind w:left="0" w:firstLine="709"/>
+        <w:rPr>
+          <w:rFonts w:cs="Times New Roman"/>
+          <w:szCs w:val="28"/>
+        </w:rPr>
+      </w:pPr>
+      <w:r>
+        <w:rPr>
+          <w:rFonts w:cs="Times New Roman"/>
+          <w:szCs w:val="28"/>
+        </w:rPr>
+        <w:t xml:space="preserve">Администратор использует форму авторизации для входа в панель управления, указывая логин и пароль. После успешного входа он получает доступ к основным разделам: </w:t>
+      </w:r>
+    </w:p>
+    <w:p>
+      <w:pPr>
+        <w:pStyle w:val="a7"/>
+        <w:numPr>
+          <w:ilvl w:val="1"/>
+          <w:numId w:val="8"/>
+        </w:numPr>
+        <w:ind w:left="0" w:firstLine="709"/>
+        <w:rPr>
+          <w:rFonts w:cs="Times New Roman"/>
+          <w:szCs w:val="28"/>
+        </w:rPr>
+      </w:pPr>
+      <w:r>
+        <w:rPr>
+          <w:rFonts w:cs="Times New Roman"/>
+          <w:b/>
+          <w:bCs/>
+          <w:szCs w:val="28"/>
+        </w:rPr>
+        <w:t>Клиенты</w:t>
+      </w:r>
+      <w:r>
+        <w:rPr>
+          <w:rFonts w:cs="Times New Roman"/>
+          <w:szCs w:val="28"/>
+        </w:rPr>
+        <w:t>;</w:t>
+      </w:r>
+    </w:p>
+    <w:p>
+      <w:pPr>
+        <w:pStyle w:val="a7"/>
+        <w:numPr>
+          <w:ilvl w:val="1"/>
+          <w:numId w:val="8"/>
+        </w:numPr>
+        <w:ind w:left="0" w:firstLine="709"/>
+        <w:rPr>
+          <w:rFonts w:cs="Times New Roman"/>
+          <w:szCs w:val="28"/>
+        </w:rPr>
+      </w:pPr>
+      <w:r>
+        <w:rPr>
+          <w:rFonts w:cs="Times New Roman"/>
+          <w:b/>
+          <w:bCs/>
+          <w:szCs w:val="28"/>
+        </w:rPr>
+        <w:t>Тарифы</w:t>
+      </w:r>
+      <w:r>
+        <w:rPr>
+          <w:rFonts w:cs="Times New Roman"/>
+          <w:szCs w:val="28"/>
+        </w:rPr>
+        <w:t>;</w:t>
+      </w:r>
+    </w:p>
+    <w:p>
+      <w:pPr>
+        <w:pStyle w:val="a7"/>
+        <w:numPr>
+          <w:ilvl w:val="1"/>
+          <w:numId w:val="8"/>
+        </w:numPr>
+        <w:ind w:left="0" w:firstLine="709"/>
+        <w:rPr>
+          <w:rFonts w:cs="Times New Roman"/>
+          <w:szCs w:val="28"/>
+        </w:rPr>
+      </w:pPr>
+      <w:r>
+        <w:rPr>
+          <w:rFonts w:cs="Times New Roman"/>
+          <w:b/>
+          <w:bCs/>
+          <w:szCs w:val="28"/>
+        </w:rPr>
+        <w:t>Бронирования</w:t>
+      </w:r>
+      <w:r>
+        <w:rPr>
+          <w:rFonts w:cs="Times New Roman"/>
+          <w:szCs w:val="28"/>
+        </w:rPr>
+        <w:t>;</w:t>
+      </w:r>
+    </w:p>
+    <w:p>
+      <w:pPr>
+        <w:pStyle w:val="a7"/>
+        <w:numPr>
+          <w:ilvl w:val="1"/>
+          <w:numId w:val="8"/>
+        </w:numPr>
+        <w:ind w:left="0" w:firstLine="709"/>
+        <w:rPr>
+          <w:rFonts w:cs="Times New Roman"/>
+          <w:szCs w:val="28"/>
+        </w:rPr>
+      </w:pPr>
+      <w:r>
+        <w:rPr>
+          <w:rFonts w:cs="Times New Roman"/>
+          <w:b/>
+          <w:bCs/>
+          <w:szCs w:val="28"/>
+        </w:rPr>
+        <w:t>Статистика по тарифам</w:t>
+      </w:r>
+      <w:r>
+        <w:rPr>
+          <w:rFonts w:cs="Times New Roman"/>
+          <w:szCs w:val="28"/>
+        </w:rPr>
+        <w:t>;</w:t>
+      </w:r>
+    </w:p>
+    <w:p>
+      <w:pPr>
+        <w:pStyle w:val="a7"/>
+        <w:numPr>
+          <w:ilvl w:val="1"/>
+          <w:numId w:val="8"/>
+        </w:numPr>
+        <w:ind w:left="0" w:firstLine="709"/>
+        <w:rPr>
+          <w:rFonts w:cs="Times New Roman"/>
+          <w:szCs w:val="28"/>
+        </w:rPr>
+      </w:pPr>
+      <w:r>
+        <w:rPr>
+          <w:rFonts w:cs="Times New Roman"/>
+          <w:b/>
+          <w:bCs/>
+          <w:szCs w:val="28"/>
+        </w:rPr>
+        <w:t>Статистика по дням</w:t>
+      </w:r>
+      <w:r>
+        <w:rPr>
+          <w:rFonts w:cs="Times New Roman"/>
+          <w:szCs w:val="28"/>
+        </w:rPr>
+        <w:t>.</w:t>
+      </w:r>
+    </w:p>
+    <w:p>
+      <w:pPr>
+        <w:pStyle w:val="a7"/>
+        <w:numPr>
+          <w:ilvl w:val="0"/>
+          <w:numId w:val="8"/>
+        </w:numPr>
+        <w:ind w:left="0" w:firstLine="709"/>
+        <w:rPr>
+          <w:rFonts w:cs="Times New Roman"/>
+          <w:szCs w:val="28"/>
+        </w:rPr>
+      </w:pPr>
+      <w:r>
+        <w:rPr>
+          <w:rFonts w:cs="Times New Roman"/>
+          <w:szCs w:val="28"/>
+        </w:rPr>
+        <w:lastRenderedPageBreak/>
+        <w:t>В случае неверных данных администратор получает сообщение об ошибке и может повторить попытку входа.</w:t>
+      </w:r>
+    </w:p>
+    <w:p>
+      <w:pPr>
+        <w:pStyle w:val="a7"/>
+        <w:ind w:left="0" w:firstLine="709"/>
+        <w:rPr>
+          <w:rFonts w:cs="Times New Roman"/>
+          <w:szCs w:val="28"/>
+        </w:rPr>
+      </w:pPr>
+    </w:p>
+    <w:p>
+      <w:pPr>
+        <w:pStyle w:val="a7"/>
+        <w:ind w:left="0" w:firstLine="709"/>
+        <w:rPr>
+          <w:rFonts w:cs="Times New Roman"/>
+          <w:b/>
+          <w:bCs/>
+          <w:szCs w:val="28"/>
+        </w:rPr>
+      </w:pPr>
+      <w:r>
+        <w:rPr>
+          <w:rFonts w:cs="Times New Roman"/>
+          <w:b/>
+          <w:bCs/>
+          <w:szCs w:val="28"/>
+        </w:rPr>
+        <w:t>2. Управление клиентами</w:t>
+      </w:r>
+    </w:p>
+    <w:p>
+      <w:pPr>
+        <w:pStyle w:val="a7"/>
+        <w:numPr>
+          <w:ilvl w:val="0"/>
+          <w:numId w:val="9"/>
+        </w:numPr>
+        <w:ind w:left="0" w:firstLine="709"/>
+        <w:rPr>
+          <w:rFonts w:cs="Times New Roman"/>
+          <w:szCs w:val="28"/>
+        </w:rPr>
+      </w:pPr>
+      <w:r>
+        <w:rPr>
+          <w:rFonts w:cs="Times New Roman"/>
+          <w:szCs w:val="28"/>
+        </w:rPr>
+        <w:t xml:space="preserve">В разделе «Клиенты» администратор видит таблицу со следующими столбцами: </w:t>
+      </w:r>
+    </w:p>
+    <w:p>
+      <w:pPr>
+        <w:pStyle w:val="a7"/>
+        <w:numPr>
+          <w:ilvl w:val="1"/>
+          <w:numId w:val="9"/>
+        </w:numPr>
+        <w:ind w:left="0" w:firstLine="709"/>
+        <w:rPr>
+          <w:rFonts w:cs="Times New Roman"/>
+          <w:szCs w:val="28"/>
+        </w:rPr>
+      </w:pPr>
+      <w:r>
+        <w:rPr>
+          <w:rFonts w:cs="Times New Roman"/>
+          <w:b/>
+          <w:bCs/>
+          <w:szCs w:val="28"/>
+        </w:rPr>
+        <w:t>ФИО</w:t>
+      </w:r>
+      <w:r>
+        <w:rPr>
+          <w:rFonts w:cs="Times New Roman"/>
+          <w:szCs w:val="28"/>
+        </w:rPr>
+        <w:t>;</w:t>
+      </w:r>
+    </w:p>
+    <w:p>
+      <w:pPr>
+        <w:pStyle w:val="a7"/>
+        <w:numPr>
+          <w:ilvl w:val="1"/>
+          <w:numId w:val="9"/>
+        </w:numPr>
+        <w:ind w:left="0" w:firstLine="709"/>
+        <w:rPr>
+          <w:rFonts w:cs="Times New Roman"/>
+          <w:szCs w:val="28"/>
+        </w:rPr>
+      </w:pPr>
+      <w:r>
+        <w:rPr>
+          <w:rFonts w:cs="Times New Roman"/>
+          <w:b/>
+          <w:bCs/>
+          <w:szCs w:val="28"/>
+        </w:rPr>
+        <w:t>Телефон</w:t>
+      </w:r>
+      <w:r>
+        <w:rPr>
+          <w:rFonts w:cs="Times New Roman"/>
+          <w:szCs w:val="28"/>
+        </w:rPr>
+        <w:t>;</w:t>
+      </w:r>
+    </w:p>
+    <w:p>
+      <w:pPr>
+        <w:pStyle w:val="a7"/>
+        <w:numPr>
+          <w:ilvl w:val="1"/>
+          <w:numId w:val="9"/>
+        </w:numPr>
+        <w:ind w:left="0" w:firstLine="709"/>
+        <w:rPr>
+          <w:rFonts w:cs="Times New Roman"/>
+          <w:szCs w:val="28"/>
+        </w:rPr>
+      </w:pPr>
+      <w:proofErr w:type="spellStart"/>
+      <w:r>
+        <w:rPr>
+          <w:rFonts w:cs="Times New Roman"/>
+          <w:b/>
+          <w:bCs/>
+          <w:szCs w:val="28"/>
+        </w:rPr>
+        <w:t>Email</w:t>
+      </w:r>
+      <w:proofErr w:type="spellEnd"/>
+      <w:r>
+        <w:rPr>
+          <w:rFonts w:cs="Times New Roman"/>
+          <w:szCs w:val="28"/>
+        </w:rPr>
+        <w:t>.</w:t>
+      </w:r>
+    </w:p>
+    <w:p>
+      <w:pPr>
+        <w:pStyle w:val="a7"/>
+        <w:numPr>
+          <w:ilvl w:val="0"/>
+          <w:numId w:val="9"/>
+        </w:numPr>
+        <w:ind w:left="0" w:firstLine="709"/>
+        <w:rPr>
+          <w:rFonts w:cs="Times New Roman"/>
+          <w:szCs w:val="28"/>
+        </w:rPr>
+      </w:pPr>
+      <w:r>
+        <w:rPr>
+          <w:rFonts w:cs="Times New Roman"/>
+          <w:szCs w:val="28"/>
+        </w:rPr>
+        <w:t xml:space="preserve">Функционал кнопок: </w:t>
+      </w:r>
+    </w:p>
+    <w:p>
+      <w:pPr>
+        <w:pStyle w:val="a7"/>
+        <w:numPr>
+          <w:ilvl w:val="1"/>
+          <w:numId w:val="9"/>
+        </w:numPr>
+        <w:ind w:left="0" w:firstLine="709"/>
+        <w:rPr>
+          <w:rFonts w:cs="Times New Roman"/>
+          <w:szCs w:val="28"/>
+        </w:rPr>
+      </w:pPr>
+      <w:r>
+        <w:rPr>
+          <w:rFonts w:cs="Times New Roman"/>
+          <w:b/>
+          <w:bCs/>
+          <w:szCs w:val="28"/>
+        </w:rPr>
+        <w:t>Добавить клиента</w:t>
+      </w:r>
+      <w:r>
+        <w:rPr>
+          <w:rFonts w:cs="Times New Roman"/>
+          <w:szCs w:val="28"/>
+        </w:rPr>
+        <w:t xml:space="preserve">: открывается форма для ввода данных нового клиента (ФИО, телефон, </w:t>
+      </w:r>
+      <w:proofErr w:type="spellStart"/>
+      <w:r>
+        <w:rPr>
+          <w:rFonts w:cs="Times New Roman"/>
+          <w:szCs w:val="28"/>
+        </w:rPr>
+        <w:t>email</w:t>
+      </w:r>
+      <w:proofErr w:type="spellEnd"/>
+      <w:r>
+        <w:rPr>
+          <w:rFonts w:cs="Times New Roman"/>
+          <w:szCs w:val="28"/>
+        </w:rPr>
+        <w:t>). После сохранения информация отображается в таблице.</w:t>
+      </w:r>
+    </w:p>
+    <w:p>
+      <w:pPr>
+        <w:pStyle w:val="a7"/>
+        <w:numPr>
+          <w:ilvl w:val="1"/>
+          <w:numId w:val="9"/>
+        </w:numPr>
+        <w:ind w:left="0" w:firstLine="709"/>
+        <w:rPr>
+          <w:rFonts w:cs="Times New Roman"/>
+          <w:szCs w:val="28"/>
+        </w:rPr>
+      </w:pPr>
+      <w:r>
+        <w:rPr>
+          <w:rFonts w:cs="Times New Roman"/>
+          <w:b/>
+          <w:bCs/>
+          <w:szCs w:val="28"/>
+        </w:rPr>
+        <w:t>Изменить запись</w:t>
+      </w:r>
+      <w:r>
+        <w:rPr>
+          <w:rFonts w:cs="Times New Roman"/>
+          <w:szCs w:val="28"/>
+        </w:rPr>
+        <w:t>: при выборе клиента из списка становится доступна кнопка, позволяющая обновить его данные. Ввод изменений происходит в специальной форме.</w:t>
+      </w:r>
+    </w:p>
+    <w:p>
+      <w:pPr>
+        <w:pStyle w:val="a7"/>
+        <w:numPr>
+          <w:ilvl w:val="1"/>
+          <w:numId w:val="9"/>
+        </w:numPr>
+        <w:ind w:left="0" w:firstLine="709"/>
+        <w:rPr>
+          <w:rFonts w:cs="Times New Roman"/>
+          <w:szCs w:val="28"/>
+        </w:rPr>
+      </w:pPr>
+      <w:r>
+        <w:rPr>
+          <w:rFonts w:cs="Times New Roman"/>
+          <w:b/>
+          <w:bCs/>
+          <w:szCs w:val="28"/>
+        </w:rPr>
+        <w:t>Удалить запись</w:t>
+      </w:r>
+      <w:r>
+        <w:rPr>
+          <w:rFonts w:cs="Times New Roman"/>
+          <w:szCs w:val="28"/>
+        </w:rPr>
+        <w:t>: выбранная запись клиента удаляется из базы после подтверждения действия.</w:t>
+      </w:r>
+    </w:p>
+    <w:p>
+      <w:pPr>
+        <w:pStyle w:val="a7"/>
+        <w:ind w:left="0" w:firstLine="709"/>
+        <w:rPr>
+          <w:rFonts w:cs="Times New Roman"/>
+          <w:szCs w:val="28"/>
+        </w:rPr>
+      </w:pPr>
+    </w:p>
+    <w:p>
+      <w:pPr>
+        <w:pStyle w:val="a7"/>
+        <w:ind w:left="0" w:firstLine="709"/>
+        <w:rPr>
+          <w:rFonts w:cs="Times New Roman"/>
+          <w:b/>
+          <w:bCs/>
+          <w:szCs w:val="28"/>
+        </w:rPr>
+      </w:pPr>
+      <w:r>
+        <w:rPr>
+          <w:rFonts w:cs="Times New Roman"/>
+          <w:b/>
+          <w:bCs/>
+          <w:szCs w:val="28"/>
+        </w:rPr>
+        <w:t>3. Управление тарифами</w:t>
+      </w:r>
+    </w:p>
+    <w:p>
+      <w:pPr>
+        <w:pStyle w:val="a7"/>
+        <w:numPr>
+          <w:ilvl w:val="0"/>
+          <w:numId w:val="10"/>
+        </w:numPr>
+        <w:ind w:left="0" w:firstLine="709"/>
+        <w:rPr>
+          <w:rFonts w:cs="Times New Roman"/>
+          <w:szCs w:val="28"/>
+        </w:rPr>
+      </w:pPr>
+      <w:r>
+        <w:rPr>
+          <w:rFonts w:cs="Times New Roman"/>
+          <w:szCs w:val="28"/>
+        </w:rPr>
+        <w:t xml:space="preserve">Раздел «Тарифы» предоставляет список доступных тарифных планов: </w:t>
+      </w:r>
+    </w:p>
+    <w:p>
+      <w:pPr>
+        <w:pStyle w:val="a7"/>
+        <w:numPr>
+          <w:ilvl w:val="1"/>
+          <w:numId w:val="10"/>
+        </w:numPr>
+        <w:ind w:left="0" w:firstLine="709"/>
+        <w:rPr>
+          <w:rFonts w:cs="Times New Roman"/>
+          <w:szCs w:val="28"/>
+        </w:rPr>
+      </w:pPr>
+      <w:r>
+        <w:rPr>
+          <w:rFonts w:cs="Times New Roman"/>
+          <w:b/>
+          <w:bCs/>
+          <w:szCs w:val="28"/>
+        </w:rPr>
+        <w:t>Базовый</w:t>
+      </w:r>
+      <w:r>
+        <w:rPr>
+          <w:rFonts w:cs="Times New Roman"/>
+          <w:szCs w:val="28"/>
+        </w:rPr>
+        <w:t>;</w:t>
+      </w:r>
+    </w:p>
+    <w:p>
+      <w:pPr>
+        <w:pStyle w:val="a7"/>
+        <w:numPr>
+          <w:ilvl w:val="1"/>
+          <w:numId w:val="10"/>
+        </w:numPr>
+        <w:ind w:left="0" w:firstLine="709"/>
+        <w:rPr>
+          <w:rFonts w:cs="Times New Roman"/>
+          <w:szCs w:val="28"/>
+        </w:rPr>
+      </w:pPr>
+      <w:r>
+        <w:rPr>
+          <w:rFonts w:cs="Times New Roman"/>
+          <w:b/>
+          <w:bCs/>
+          <w:szCs w:val="28"/>
+        </w:rPr>
+        <w:t>Плюс</w:t>
+      </w:r>
+      <w:r>
+        <w:rPr>
+          <w:rFonts w:cs="Times New Roman"/>
+          <w:szCs w:val="28"/>
+        </w:rPr>
+        <w:t>;</w:t>
+      </w:r>
+    </w:p>
+    <w:p>
+      <w:pPr>
+        <w:pStyle w:val="a7"/>
+        <w:numPr>
+          <w:ilvl w:val="1"/>
+          <w:numId w:val="10"/>
+        </w:numPr>
+        <w:ind w:left="0" w:firstLine="709"/>
+        <w:rPr>
+          <w:rFonts w:cs="Times New Roman"/>
+          <w:szCs w:val="28"/>
+        </w:rPr>
+      </w:pPr>
+      <w:r>
+        <w:rPr>
+          <w:rFonts w:cs="Times New Roman"/>
+          <w:b/>
+          <w:bCs/>
+          <w:szCs w:val="28"/>
+        </w:rPr>
+        <w:t>Премиум</w:t>
+      </w:r>
+      <w:r>
+        <w:rPr>
+          <w:rFonts w:cs="Times New Roman"/>
+          <w:szCs w:val="28"/>
+        </w:rPr>
+        <w:t>;</w:t>
+      </w:r>
+    </w:p>
+    <w:p>
+      <w:pPr>
+        <w:pStyle w:val="a7"/>
+        <w:numPr>
+          <w:ilvl w:val="1"/>
+          <w:numId w:val="10"/>
+        </w:numPr>
+        <w:ind w:left="0" w:firstLine="709"/>
+        <w:rPr>
+          <w:rFonts w:cs="Times New Roman"/>
+          <w:szCs w:val="28"/>
+        </w:rPr>
+      </w:pPr>
+      <w:r>
+        <w:rPr>
+          <w:rFonts w:cs="Times New Roman"/>
+          <w:b/>
+          <w:bCs/>
+          <w:szCs w:val="28"/>
+        </w:rPr>
+        <w:t>Чёрная пятница</w:t>
+      </w:r>
+      <w:r>
+        <w:rPr>
+          <w:rFonts w:cs="Times New Roman"/>
+          <w:szCs w:val="28"/>
+        </w:rPr>
+        <w:t xml:space="preserve"> (дополнительные акции, если применимо).</w:t>
+      </w:r>
+    </w:p>
+    <w:p>
+      <w:pPr>
+        <w:pStyle w:val="a7"/>
+        <w:numPr>
+          <w:ilvl w:val="0"/>
+          <w:numId w:val="10"/>
+        </w:numPr>
+        <w:ind w:left="0" w:firstLine="709"/>
+        <w:rPr>
+          <w:rFonts w:cs="Times New Roman"/>
+          <w:szCs w:val="28"/>
+        </w:rPr>
+      </w:pPr>
+      <w:r>
+        <w:rPr>
+          <w:rFonts w:cs="Times New Roman"/>
+          <w:szCs w:val="28"/>
+        </w:rPr>
+        <w:t xml:space="preserve">Функционал кнопок: </w:t>
+      </w:r>
+    </w:p>
+    <w:p>
+      <w:pPr>
+        <w:pStyle w:val="a7"/>
+        <w:numPr>
+          <w:ilvl w:val="1"/>
+          <w:numId w:val="10"/>
+        </w:numPr>
+        <w:ind w:left="0" w:firstLine="709"/>
+        <w:rPr>
+          <w:rFonts w:cs="Times New Roman"/>
+          <w:szCs w:val="28"/>
+        </w:rPr>
+      </w:pPr>
+      <w:r>
+        <w:rPr>
+          <w:rFonts w:cs="Times New Roman"/>
+          <w:b/>
+          <w:bCs/>
+          <w:szCs w:val="28"/>
+        </w:rPr>
+        <w:t>Добавить тариф</w:t>
+      </w:r>
+      <w:r>
+        <w:rPr>
+          <w:rFonts w:cs="Times New Roman"/>
+          <w:szCs w:val="28"/>
+        </w:rPr>
+        <w:t xml:space="preserve">: открывается форма, где администратор может задать название тарифа, описание (например, доступные игры и устройства), </w:t>
+      </w:r>
+      <w:r>
+        <w:rPr>
+          <w:rFonts w:cs="Times New Roman"/>
+          <w:szCs w:val="28"/>
+        </w:rPr>
+        <w:lastRenderedPageBreak/>
+        <w:t>стоимость и другие параметры. После сохранения тариф отображается в списке.</w:t>
+      </w:r>
+    </w:p>
+    <w:p>
+      <w:pPr>
+        <w:pStyle w:val="a7"/>
+        <w:ind w:left="0" w:firstLine="709"/>
+        <w:rPr>
+          <w:rFonts w:cs="Times New Roman"/>
+          <w:szCs w:val="28"/>
+        </w:rPr>
+      </w:pPr>
+    </w:p>
+    <w:p>
+      <w:pPr>
+        <w:pStyle w:val="a7"/>
+        <w:ind w:left="0" w:firstLine="709"/>
+        <w:rPr>
+          <w:rFonts w:cs="Times New Roman"/>
+          <w:b/>
+          <w:bCs/>
+          <w:szCs w:val="28"/>
+        </w:rPr>
+      </w:pPr>
+      <w:r>
+        <w:rPr>
+          <w:rFonts w:cs="Times New Roman"/>
+          <w:b/>
+          <w:bCs/>
+          <w:szCs w:val="28"/>
+        </w:rPr>
+        <w:t>4. Управление бронированиями</w:t>
+      </w:r>
+    </w:p>
+    <w:p>
+      <w:pPr>
+        <w:pStyle w:val="a7"/>
+        <w:numPr>
+          <w:ilvl w:val="0"/>
+          <w:numId w:val="11"/>
+        </w:numPr>
+        <w:ind w:left="0" w:firstLine="709"/>
+        <w:rPr>
+          <w:rFonts w:cs="Times New Roman"/>
+          <w:szCs w:val="28"/>
+        </w:rPr>
+      </w:pPr>
+      <w:r>
+        <w:rPr>
+          <w:rFonts w:cs="Times New Roman"/>
+          <w:szCs w:val="28"/>
+        </w:rPr>
+        <w:t xml:space="preserve">Раздел «Бронирования» позволяет администратору: </w:t>
+      </w:r>
+    </w:p>
+    <w:p>
+      <w:pPr>
+        <w:pStyle w:val="a7"/>
+        <w:numPr>
+          <w:ilvl w:val="1"/>
+          <w:numId w:val="11"/>
+        </w:numPr>
+        <w:ind w:left="0" w:firstLine="709"/>
+        <w:rPr>
+          <w:rFonts w:cs="Times New Roman"/>
+          <w:szCs w:val="28"/>
+        </w:rPr>
+      </w:pPr>
+      <w:r>
+        <w:rPr>
+          <w:rFonts w:cs="Times New Roman"/>
+          <w:szCs w:val="28"/>
+        </w:rPr>
+        <w:t xml:space="preserve">Просматривать таблицу с данными о бронированиях, включая: </w:t>
+      </w:r>
+    </w:p>
+    <w:p>
+      <w:pPr>
+        <w:pStyle w:val="a7"/>
+        <w:numPr>
+          <w:ilvl w:val="2"/>
+          <w:numId w:val="11"/>
+        </w:numPr>
+        <w:ind w:left="0" w:firstLine="709"/>
+        <w:rPr>
+          <w:rFonts w:cs="Times New Roman"/>
+          <w:szCs w:val="28"/>
+        </w:rPr>
+      </w:pPr>
+      <w:r>
+        <w:rPr>
+          <w:rFonts w:cs="Times New Roman"/>
+          <w:b/>
+          <w:bCs/>
+          <w:szCs w:val="28"/>
+        </w:rPr>
+        <w:t>Имя клиента</w:t>
+      </w:r>
+      <w:r>
+        <w:rPr>
+          <w:rFonts w:cs="Times New Roman"/>
+          <w:szCs w:val="28"/>
+        </w:rPr>
+        <w:t>;</w:t>
+      </w:r>
+    </w:p>
+    <w:p>
+      <w:pPr>
+        <w:pStyle w:val="a7"/>
+        <w:numPr>
+          <w:ilvl w:val="2"/>
+          <w:numId w:val="11"/>
+        </w:numPr>
+        <w:ind w:left="0" w:firstLine="709"/>
+        <w:rPr>
+          <w:rFonts w:cs="Times New Roman"/>
+          <w:szCs w:val="28"/>
+        </w:rPr>
+      </w:pPr>
+      <w:r>
+        <w:rPr>
+          <w:rFonts w:cs="Times New Roman"/>
+          <w:b/>
+          <w:bCs/>
+          <w:szCs w:val="28"/>
+        </w:rPr>
+        <w:t>Выбранный тариф</w:t>
+      </w:r>
+      <w:r>
+        <w:rPr>
+          <w:rFonts w:cs="Times New Roman"/>
+          <w:szCs w:val="28"/>
+        </w:rPr>
+        <w:t>;</w:t>
+      </w:r>
+    </w:p>
+    <w:p>
+      <w:pPr>
+        <w:pStyle w:val="a7"/>
+        <w:numPr>
+          <w:ilvl w:val="2"/>
+          <w:numId w:val="11"/>
+        </w:numPr>
+        <w:ind w:left="0" w:firstLine="709"/>
+        <w:rPr>
+          <w:rFonts w:cs="Times New Roman"/>
+          <w:szCs w:val="28"/>
+        </w:rPr>
+      </w:pPr>
+      <w:r>
+        <w:rPr>
+          <w:rFonts w:cs="Times New Roman"/>
+          <w:b/>
+          <w:bCs/>
+          <w:szCs w:val="28"/>
+        </w:rPr>
+        <w:t>Дата бронирования</w:t>
+      </w:r>
+      <w:r>
+        <w:rPr>
+          <w:rFonts w:cs="Times New Roman"/>
+          <w:szCs w:val="28"/>
+        </w:rPr>
+        <w:t>;</w:t>
+      </w:r>
+    </w:p>
+    <w:p>
+      <w:pPr>
+        <w:pStyle w:val="a7"/>
+        <w:numPr>
+          <w:ilvl w:val="2"/>
+          <w:numId w:val="11"/>
+        </w:numPr>
+        <w:ind w:left="0" w:firstLine="709"/>
+        <w:rPr>
+          <w:rFonts w:cs="Times New Roman"/>
+          <w:szCs w:val="28"/>
+        </w:rPr>
+      </w:pPr>
+      <w:r>
+        <w:rPr>
+          <w:rFonts w:cs="Times New Roman"/>
+          <w:b/>
+          <w:bCs/>
+          <w:szCs w:val="28"/>
+        </w:rPr>
+        <w:t>Время бронирования</w:t>
+      </w:r>
+      <w:r>
+        <w:rPr>
+          <w:rFonts w:cs="Times New Roman"/>
+          <w:szCs w:val="28"/>
+        </w:rPr>
+        <w:t>.</w:t>
+      </w:r>
+    </w:p>
+    <w:p>
+      <w:pPr>
+        <w:pStyle w:val="a7"/>
+        <w:numPr>
+          <w:ilvl w:val="1"/>
+          <w:numId w:val="11"/>
+        </w:numPr>
+        <w:ind w:left="0" w:firstLine="709"/>
+        <w:rPr>
+          <w:rFonts w:cs="Times New Roman"/>
+          <w:szCs w:val="28"/>
+        </w:rPr>
+      </w:pPr>
+      <w:r>
+        <w:rPr>
+          <w:rFonts w:cs="Times New Roman"/>
+          <w:szCs w:val="28"/>
+        </w:rPr>
+        <w:t xml:space="preserve">Добавлять бронирование через кнопку </w:t>
+      </w:r>
+      <w:r>
+        <w:rPr>
+          <w:rFonts w:cs="Times New Roman"/>
+          <w:b/>
+          <w:bCs/>
+          <w:szCs w:val="28"/>
+        </w:rPr>
+        <w:t>Добавить бронирование</w:t>
+      </w:r>
+      <w:r>
+        <w:rPr>
+          <w:rFonts w:cs="Times New Roman"/>
+          <w:szCs w:val="28"/>
+        </w:rPr>
+        <w:t xml:space="preserve">: </w:t>
+      </w:r>
+    </w:p>
+    <w:p>
+      <w:pPr>
+        <w:pStyle w:val="a7"/>
+        <w:numPr>
+          <w:ilvl w:val="2"/>
+          <w:numId w:val="11"/>
+        </w:numPr>
+        <w:ind w:left="0" w:firstLine="709"/>
+        <w:rPr>
+          <w:rFonts w:cs="Times New Roman"/>
+          <w:szCs w:val="28"/>
+        </w:rPr>
+      </w:pPr>
+      <w:r>
+        <w:rPr>
+          <w:rFonts w:cs="Times New Roman"/>
+          <w:szCs w:val="28"/>
+        </w:rPr>
+        <w:t>Администратор указывает клиента, тариф, дату и время бронирования в соответствующей форме.</w:t>
+      </w:r>
+    </w:p>
+    <w:p>
+      <w:pPr>
+        <w:pStyle w:val="a7"/>
+        <w:numPr>
+          <w:ilvl w:val="1"/>
+          <w:numId w:val="11"/>
+        </w:numPr>
+        <w:ind w:left="0" w:firstLine="709"/>
+        <w:rPr>
+          <w:rFonts w:cs="Times New Roman"/>
+          <w:szCs w:val="28"/>
+        </w:rPr>
+      </w:pPr>
+      <w:r>
+        <w:rPr>
+          <w:rFonts w:cs="Times New Roman"/>
+          <w:szCs w:val="28"/>
+        </w:rPr>
+        <w:t xml:space="preserve">Удалять бронирование с помощью кнопки </w:t>
+      </w:r>
+      <w:r>
+        <w:rPr>
+          <w:rFonts w:cs="Times New Roman"/>
+          <w:b/>
+          <w:bCs/>
+          <w:szCs w:val="28"/>
+        </w:rPr>
+        <w:t>Удалить запись</w:t>
+      </w:r>
+      <w:r>
+        <w:rPr>
+          <w:rFonts w:cs="Times New Roman"/>
+          <w:szCs w:val="28"/>
+        </w:rPr>
+        <w:t>.</w:t>
+      </w:r>
+    </w:p>
+    <w:p>
+      <w:pPr>
+        <w:pStyle w:val="a7"/>
+        <w:ind w:left="0" w:firstLine="709"/>
+        <w:rPr>
+          <w:rFonts w:cs="Times New Roman"/>
+          <w:szCs w:val="28"/>
+        </w:rPr>
+      </w:pPr>
+    </w:p>
+    <w:p>
+      <w:pPr>
+        <w:pStyle w:val="a7"/>
+        <w:ind w:left="0" w:firstLine="709"/>
+        <w:rPr>
+          <w:rFonts w:cs="Times New Roman"/>
+          <w:b/>
+          <w:bCs/>
+          <w:szCs w:val="28"/>
+        </w:rPr>
+      </w:pPr>
+      <w:r>
+        <w:rPr>
+          <w:rFonts w:cs="Times New Roman"/>
+          <w:b/>
+          <w:bCs/>
+          <w:szCs w:val="28"/>
+        </w:rPr>
+        <w:t>5. Просмотр статистики</w:t>
+      </w:r>
+    </w:p>
+    <w:p>
+      <w:pPr>
+        <w:pStyle w:val="a7"/>
+        <w:ind w:left="0" w:firstLine="709"/>
+        <w:rPr>
+          <w:rFonts w:cs="Times New Roman"/>
+          <w:szCs w:val="28"/>
+        </w:rPr>
+      </w:pPr>
+      <w:r>
+        <w:rPr>
+          <w:rFonts w:cs="Times New Roman"/>
+          <w:szCs w:val="28"/>
+        </w:rPr>
+        <w:t>Система предоставляет два вида статистики для анализа работы VR клуба:</w:t>
+      </w:r>
+    </w:p>
+    <w:p>
+      <w:pPr>
+        <w:pStyle w:val="a7"/>
+        <w:numPr>
+          <w:ilvl w:val="0"/>
+          <w:numId w:val="12"/>
+        </w:numPr>
+        <w:ind w:left="0" w:firstLine="709"/>
+        <w:rPr>
+          <w:rFonts w:cs="Times New Roman"/>
+          <w:szCs w:val="28"/>
+        </w:rPr>
+      </w:pPr>
+      <w:r>
+        <w:rPr>
+          <w:rFonts w:cs="Times New Roman"/>
+          <w:b/>
+          <w:bCs/>
+          <w:szCs w:val="28"/>
+        </w:rPr>
+        <w:t>Статистика по тарифам</w:t>
+      </w:r>
+      <w:r>
+        <w:rPr>
+          <w:rFonts w:cs="Times New Roman"/>
+          <w:szCs w:val="28"/>
+        </w:rPr>
+        <w:t xml:space="preserve">: </w:t>
+      </w:r>
+    </w:p>
+    <w:p>
+      <w:pPr>
+        <w:pStyle w:val="a7"/>
+        <w:numPr>
+          <w:ilvl w:val="1"/>
+          <w:numId w:val="12"/>
+        </w:numPr>
+        <w:ind w:left="0" w:firstLine="709"/>
+        <w:rPr>
+          <w:rFonts w:cs="Times New Roman"/>
+          <w:szCs w:val="28"/>
+        </w:rPr>
+      </w:pPr>
+      <w:r>
+        <w:rPr>
+          <w:rFonts w:cs="Times New Roman"/>
+          <w:szCs w:val="28"/>
+        </w:rPr>
+        <w:t xml:space="preserve">Для каждого тарифа отображается: </w:t>
+      </w:r>
+    </w:p>
+    <w:p>
+      <w:pPr>
+        <w:pStyle w:val="a7"/>
+        <w:numPr>
+          <w:ilvl w:val="2"/>
+          <w:numId w:val="12"/>
+        </w:numPr>
+        <w:ind w:left="0" w:firstLine="709"/>
+        <w:rPr>
+          <w:rFonts w:cs="Times New Roman"/>
+          <w:szCs w:val="28"/>
+        </w:rPr>
+      </w:pPr>
+      <w:r>
+        <w:rPr>
+          <w:rFonts w:cs="Times New Roman"/>
+          <w:b/>
+          <w:bCs/>
+          <w:szCs w:val="28"/>
+        </w:rPr>
+        <w:t>Текущая прибыль</w:t>
+      </w:r>
+      <w:r>
+        <w:rPr>
+          <w:rFonts w:cs="Times New Roman"/>
+          <w:szCs w:val="28"/>
+        </w:rPr>
+        <w:t>;</w:t>
+      </w:r>
+    </w:p>
+    <w:p>
+      <w:pPr>
+        <w:pStyle w:val="a7"/>
+        <w:numPr>
+          <w:ilvl w:val="2"/>
+          <w:numId w:val="12"/>
+        </w:numPr>
+        <w:ind w:left="0" w:firstLine="709"/>
+        <w:rPr>
+          <w:rFonts w:cs="Times New Roman"/>
+          <w:szCs w:val="28"/>
+        </w:rPr>
+      </w:pPr>
+      <w:r>
+        <w:rPr>
+          <w:rFonts w:cs="Times New Roman"/>
+          <w:b/>
+          <w:bCs/>
+          <w:szCs w:val="28"/>
+        </w:rPr>
+        <w:t>Количество бронирований</w:t>
+      </w:r>
+      <w:r>
+        <w:rPr>
+          <w:rFonts w:cs="Times New Roman"/>
+          <w:szCs w:val="28"/>
+        </w:rPr>
+        <w:t>.</w:t>
+      </w:r>
+    </w:p>
+    <w:p>
+      <w:pPr>
+        <w:pStyle w:val="a7"/>
+        <w:numPr>
+          <w:ilvl w:val="0"/>
+          <w:numId w:val="12"/>
+        </w:numPr>
+        <w:ind w:left="0" w:firstLine="709"/>
+        <w:rPr>
+          <w:rFonts w:cs="Times New Roman"/>
+          <w:szCs w:val="28"/>
+        </w:rPr>
+      </w:pPr>
+      <w:r>
+        <w:rPr>
+          <w:rFonts w:cs="Times New Roman"/>
+          <w:b/>
+          <w:bCs/>
+          <w:szCs w:val="28"/>
+        </w:rPr>
+        <w:t>Статистика по дням</w:t>
+      </w:r>
+      <w:r>
+        <w:rPr>
+          <w:rFonts w:cs="Times New Roman"/>
+          <w:szCs w:val="28"/>
+        </w:rPr>
+        <w:t xml:space="preserve">: </w:t>
+      </w:r>
+    </w:p>
+    <w:p>
+      <w:pPr>
+        <w:pStyle w:val="a7"/>
+        <w:numPr>
+          <w:ilvl w:val="1"/>
+          <w:numId w:val="12"/>
+        </w:numPr>
+        <w:ind w:left="0" w:firstLine="709"/>
+        <w:rPr>
+          <w:rFonts w:cs="Times New Roman"/>
+          <w:szCs w:val="28"/>
+        </w:rPr>
+      </w:pPr>
+      <w:r>
+        <w:rPr>
+          <w:rFonts w:cs="Times New Roman"/>
+          <w:szCs w:val="28"/>
+        </w:rPr>
+        <w:t>Отображается таблица с количеством бронирований по конкретным датам.</w:t>
+      </w:r>
+    </w:p>
+    <w:p>
+      <w:pPr>
+        <w:pStyle w:val="a7"/>
+        <w:ind w:left="0" w:firstLine="709"/>
+        <w:rPr>
+          <w:rFonts w:cs="Times New Roman"/>
+          <w:szCs w:val="28"/>
+        </w:rPr>
+      </w:pPr>
+    </w:p>
+    <w:p>
+      <w:pPr>
+        <w:pStyle w:val="a7"/>
+        <w:ind w:left="0" w:firstLine="709"/>
+        <w:rPr>
+          <w:rFonts w:cs="Times New Roman"/>
+          <w:b/>
+          <w:bCs/>
+          <w:szCs w:val="28"/>
+        </w:rPr>
+      </w:pPr>
+      <w:r>
+        <w:rPr>
+          <w:rFonts w:cs="Times New Roman"/>
+          <w:b/>
+          <w:bCs/>
+          <w:szCs w:val="28"/>
+        </w:rPr>
+        <w:t>6. Функционал пользовательской стороны</w:t>
+      </w:r>
+    </w:p>
+    <w:p>
+      <w:pPr>
+        <w:pStyle w:val="a7"/>
+        <w:numPr>
+          <w:ilvl w:val="0"/>
+          <w:numId w:val="13"/>
+        </w:numPr>
+        <w:ind w:left="0" w:firstLine="709"/>
+        <w:rPr>
+          <w:rFonts w:cs="Times New Roman"/>
+          <w:szCs w:val="28"/>
+        </w:rPr>
+      </w:pPr>
+      <w:r>
+        <w:rPr>
+          <w:rFonts w:cs="Times New Roman"/>
+          <w:szCs w:val="28"/>
+        </w:rPr>
+        <w:t>Пользователь выбирает тариф на главной странице, где каждый тариф отображается с описанием, стоимостью и доступными функциями (игры, оборудование).</w:t>
+      </w:r>
+    </w:p>
+    <w:p>
+      <w:pPr>
+        <w:pStyle w:val="a7"/>
+        <w:numPr>
+          <w:ilvl w:val="0"/>
+          <w:numId w:val="13"/>
+        </w:numPr>
+        <w:ind w:left="0" w:firstLine="709"/>
+        <w:rPr>
+          <w:rFonts w:cs="Times New Roman"/>
+          <w:szCs w:val="28"/>
+        </w:rPr>
+      </w:pPr>
+      <w:r>
+        <w:rPr>
+          <w:rFonts w:cs="Times New Roman"/>
+          <w:szCs w:val="28"/>
+        </w:rPr>
+        <w:lastRenderedPageBreak/>
+        <w:t xml:space="preserve">Для бронирования пользователь: </w:t>
+      </w:r>
+    </w:p>
+    <w:p>
+      <w:pPr>
+        <w:pStyle w:val="a7"/>
+        <w:numPr>
+          <w:ilvl w:val="1"/>
+          <w:numId w:val="13"/>
+        </w:numPr>
+        <w:ind w:left="0" w:firstLine="709"/>
+        <w:rPr>
+          <w:rFonts w:cs="Times New Roman"/>
+          <w:szCs w:val="28"/>
+        </w:rPr>
+      </w:pPr>
+      <w:r>
+        <w:rPr>
+          <w:rFonts w:cs="Times New Roman"/>
+          <w:szCs w:val="28"/>
+        </w:rPr>
+        <w:t xml:space="preserve">Заполняет форму, указывая: </w:t>
+      </w:r>
+    </w:p>
+    <w:p>
+      <w:pPr>
+        <w:pStyle w:val="a7"/>
+        <w:numPr>
+          <w:ilvl w:val="2"/>
+          <w:numId w:val="13"/>
+        </w:numPr>
+        <w:ind w:left="0" w:firstLine="709"/>
+        <w:rPr>
+          <w:rFonts w:cs="Times New Roman"/>
+          <w:szCs w:val="28"/>
+        </w:rPr>
+      </w:pPr>
+      <w:r>
+        <w:rPr>
+          <w:rFonts w:cs="Times New Roman"/>
+          <w:b/>
+          <w:bCs/>
+          <w:szCs w:val="28"/>
+        </w:rPr>
+        <w:t>Тариф</w:t>
+      </w:r>
+      <w:r>
+        <w:rPr>
+          <w:rFonts w:cs="Times New Roman"/>
+          <w:szCs w:val="28"/>
+        </w:rPr>
+        <w:t xml:space="preserve"> (выбирается из выпадающего списка);</w:t>
+      </w:r>
+    </w:p>
+    <w:p>
+      <w:pPr>
+        <w:pStyle w:val="a7"/>
+        <w:numPr>
+          <w:ilvl w:val="2"/>
+          <w:numId w:val="13"/>
+        </w:numPr>
+        <w:ind w:left="0" w:firstLine="709"/>
+        <w:rPr>
+          <w:rFonts w:cs="Times New Roman"/>
+          <w:szCs w:val="28"/>
+        </w:rPr>
+      </w:pPr>
+      <w:r>
+        <w:rPr>
+          <w:rFonts w:cs="Times New Roman"/>
+          <w:b/>
+          <w:bCs/>
+          <w:szCs w:val="28"/>
+        </w:rPr>
+        <w:t>ФИО</w:t>
+      </w:r>
+      <w:r>
+        <w:rPr>
+          <w:rFonts w:cs="Times New Roman"/>
+          <w:szCs w:val="28"/>
+        </w:rPr>
+        <w:t>;</w:t>
+      </w:r>
+    </w:p>
+    <w:p>
+      <w:pPr>
+        <w:pStyle w:val="a7"/>
+        <w:numPr>
+          <w:ilvl w:val="2"/>
+          <w:numId w:val="13"/>
+        </w:numPr>
+        <w:ind w:left="0" w:firstLine="709"/>
+        <w:rPr>
+          <w:rFonts w:cs="Times New Roman"/>
+          <w:szCs w:val="28"/>
+        </w:rPr>
+      </w:pPr>
+      <w:r>
+        <w:rPr>
+          <w:rFonts w:cs="Times New Roman"/>
+          <w:b/>
+          <w:bCs/>
+          <w:szCs w:val="28"/>
+        </w:rPr>
+        <w:t>Телефон</w:t>
+      </w:r>
+      <w:r>
+        <w:rPr>
+          <w:rFonts w:cs="Times New Roman"/>
+          <w:szCs w:val="28"/>
+        </w:rPr>
+        <w:t>;</w:t>
+      </w:r>
+    </w:p>
+    <w:p>
+      <w:pPr>
+        <w:pStyle w:val="a7"/>
+        <w:numPr>
+          <w:ilvl w:val="2"/>
+          <w:numId w:val="13"/>
+        </w:numPr>
+        <w:ind w:left="0" w:firstLine="709"/>
+        <w:rPr>
+          <w:rFonts w:cs="Times New Roman"/>
+          <w:szCs w:val="28"/>
+        </w:rPr>
+      </w:pPr>
+      <w:proofErr w:type="spellStart"/>
+      <w:r>
+        <w:rPr>
+          <w:rFonts w:cs="Times New Roman"/>
+          <w:b/>
+          <w:bCs/>
+          <w:szCs w:val="28"/>
+        </w:rPr>
+        <w:t>Email</w:t>
+      </w:r>
+      <w:proofErr w:type="spellEnd"/>
+      <w:r>
+        <w:rPr>
+          <w:rFonts w:cs="Times New Roman"/>
+          <w:szCs w:val="28"/>
+        </w:rPr>
+        <w:t>;</w:t>
+      </w:r>
+    </w:p>
+    <w:p>
+      <w:pPr>
+        <w:pStyle w:val="a7"/>
+        <w:numPr>
+          <w:ilvl w:val="2"/>
+          <w:numId w:val="13"/>
+        </w:numPr>
+        <w:ind w:left="0" w:firstLine="709"/>
+        <w:rPr>
+          <w:rFonts w:cs="Times New Roman"/>
+          <w:szCs w:val="28"/>
+        </w:rPr>
+      </w:pPr>
+      <w:r>
+        <w:rPr>
+          <w:rFonts w:cs="Times New Roman"/>
+          <w:b/>
+          <w:bCs/>
+          <w:szCs w:val="28"/>
+        </w:rPr>
+        <w:t>Желаемую дату</w:t>
+      </w:r>
+      <w:r>
+        <w:rPr>
+          <w:rFonts w:cs="Times New Roman"/>
+          <w:szCs w:val="28"/>
+        </w:rPr>
+        <w:t>.</w:t>
+      </w:r>
+    </w:p>
+    <w:p>
+      <w:pPr>
+        <w:pStyle w:val="a7"/>
+        <w:numPr>
+          <w:ilvl w:val="1"/>
+          <w:numId w:val="13"/>
+        </w:numPr>
+        <w:ind w:left="0" w:firstLine="709"/>
+        <w:rPr>
+          <w:rFonts w:cs="Times New Roman"/>
+          <w:szCs w:val="28"/>
+        </w:rPr>
+      </w:pPr>
+      <w:r>
+        <w:rPr>
+          <w:rFonts w:cs="Times New Roman"/>
+          <w:szCs w:val="28"/>
+        </w:rPr>
+        <w:t xml:space="preserve">Подтверждает бронирование нажатием кнопки </w:t>
+      </w:r>
+      <w:r>
+        <w:rPr>
+          <w:rFonts w:cs="Times New Roman"/>
+          <w:b/>
+          <w:bCs/>
+          <w:szCs w:val="28"/>
+        </w:rPr>
+        <w:t>Забронировать</w:t>
+      </w:r>
+      <w:r>
+        <w:rPr>
+          <w:rFonts w:cs="Times New Roman"/>
+          <w:szCs w:val="28"/>
+        </w:rPr>
+        <w:t>.</w:t>
+      </w:r>
+    </w:p>
+    <w:p>
+      <w:pPr>
+        <w:pStyle w:val="a7"/>
+        <w:numPr>
+          <w:ilvl w:val="1"/>
+          <w:numId w:val="13"/>
+        </w:numPr>
+        <w:ind w:left="0" w:firstLine="709"/>
+        <w:rPr>
+          <w:rFonts w:cs="Times New Roman"/>
+          <w:szCs w:val="28"/>
+        </w:rPr>
+      </w:pPr>
+      <w:r>
+        <w:rPr>
+          <w:rFonts w:cs="Times New Roman"/>
+          <w:szCs w:val="28"/>
+        </w:rPr>
+        <w:t xml:space="preserve">Система проверяет корректность данных (например, формат </w:t>
+      </w:r>
+      <w:proofErr w:type="spellStart"/>
+      <w:r>
+        <w:rPr>
+          <w:rFonts w:cs="Times New Roman"/>
+          <w:szCs w:val="28"/>
+        </w:rPr>
+        <w:t>email</w:t>
+      </w:r>
+      <w:proofErr w:type="spellEnd"/>
+      <w:r>
+        <w:rPr>
+          <w:rFonts w:cs="Times New Roman"/>
+          <w:szCs w:val="28"/>
+        </w:rPr>
+        <w:t>) и фиксирует запись.</w:t>
+      </w:r>
+    </w:p>
+    <w:p>
+      <w:pPr>
+        <w:pStyle w:val="a7"/>
+        <w:ind w:left="0" w:firstLine="709"/>
+        <w:rPr>
+          <w:rFonts w:cs="Times New Roman"/>
+          <w:szCs w:val="28"/>
+        </w:rPr>
+      </w:pPr>
+    </w:p>
+    <w:p>
+      <w:pPr>
+        <w:pStyle w:val="a7"/>
+        <w:ind w:left="0" w:firstLine="709"/>
+        <w:rPr>
+          <w:rFonts w:cs="Times New Roman"/>
+          <w:b/>
+          <w:bCs/>
+          <w:szCs w:val="28"/>
+        </w:rPr>
+      </w:pPr>
+      <w:r>
+        <w:rPr>
+          <w:rFonts w:cs="Times New Roman"/>
+          <w:b/>
+          <w:bCs/>
+          <w:szCs w:val="28"/>
+        </w:rPr>
+        <w:t>7. Работа с ошибками</w:t>
+      </w:r>
+    </w:p>
+    <w:p>
+      <w:pPr>
+        <w:pStyle w:val="a7"/>
+        <w:numPr>
+          <w:ilvl w:val="0"/>
+          <w:numId w:val="14"/>
+        </w:numPr>
+        <w:ind w:left="0" w:firstLine="709"/>
+        <w:rPr>
+          <w:rFonts w:cs="Times New Roman"/>
+          <w:szCs w:val="28"/>
+        </w:rPr>
+      </w:pPr>
+      <w:r>
+        <w:rPr>
+          <w:rFonts w:cs="Times New Roman"/>
+          <w:szCs w:val="28"/>
+        </w:rPr>
+        <w:t>Если введены некорректные данные, например, не выбран тариф или не указана дата, пользователю/администратору отображается соответствующее сообщение об ошибке с рекомендациями по исправлению.</w:t>
+      </w:r>
+    </w:p>
+    <w:p>
+      <w:pPr>
+        <w:pStyle w:val="a7"/>
+        <w:ind w:left="927"/>
+      </w:pPr>
     </w:p>
     <w:p>
       <w:pPr>
@@ -2418,8 +4030,157 @@
 </file>
 
 <file path=word/numbering.xml><?xml version="1.0" encoding="utf-8"?>
-<w:numbering xmlns:wpc="http://schemas.microsoft.com/office/word/2010/wordprocessingCanvas" xmlns:cx="http://schemas.microsoft.com/office/drawing/2014/chartex" xmlns:cx1="http://schemas.microsoft.com/office/drawing/2015/9/8/chartex" xmlns:cx2="http://schemas.microsoft.com/office/drawing/2015/10/21/chartex" xmlns:cx3="http://schemas.microsoft.com/office/drawing/2016/5/9/chartex" xmlns:cx4="http://schemas.microsoft.com/office/drawing/2016/5/10/chartex" xmlns:cx5="http://schemas.microsoft.com/office/drawing/2016/5/11/chartex" xmlns:cx6="http://schemas.microsoft.com/office/drawing/2016/5/12/chartex" xmlns:cx7="http://schemas.microsoft.com/office/drawing/2016/5/13/chartex" xmlns:cx8="http://schemas.microsoft.com/office/drawing/2016/5/14/chartex" xmlns:mc="http://schemas.openxmlformats.org/markup-compatibility/2006" xmlns:aink="http://schemas.microsoft.com/office/drawing/2016/ink" xmlns:am3d="http://schemas.microsoft.com/office/drawing/2017/model3d" xmlns:o="urn:schemas-microsoft-com:office:office" xmlns:oel="http://schemas.microsoft.com/office/2019/extlst" xmlns:r="http://schemas.openxmlformats.org/officeDocument/2006/relationships" xmlns:m="http://schemas.openxmlformats.org/officeDocument/2006/math" xmlns:v="urn:schemas-microsoft-com:vml" xmlns:wp14="http://schemas.microsoft.com/office/word/2010/wordprocessingDrawing" xmlns:wp="http://schemas.openxmlformats.org/drawingml/2006/wordprocessingDrawing" xmlns:w10="urn:schemas-microsoft-com:office:word" xmlns:w="http://schemas.openxmlformats.org/wordprocessingml/2006/main" xmlns:w14="http://schemas.microsoft.com/office/word/2010/wordml" xmlns:w15="http://schemas.microsoft.com/office/word/2012/wordml" xmlns:w16cex="http://schemas.microsoft.com/office/word/2018/wordml/cex" xmlns:w16cid="http://schemas.microsoft.com/office/word/2016/wordml/cid" xmlns:w16="http://schemas.microsoft.com/office/word/2018/wordml" xmlns:w16du="http://schemas.microsoft.com/office/word/2023/wordml/word16du" xmlns:w16sdtdh="http://schemas.microsoft.com/office/word/2020/wordml/sdtdatahash" xmlns:w16se="http://schemas.microsoft.com/office/word/2015/wordml/symex" xmlns:wpg="http://schemas.microsoft.com/office/word/2010/wordprocessingGroup" xmlns:wpi="http://schemas.microsoft.com/office/word/2010/wordprocessingInk" xmlns:wne="http://schemas.microsoft.com/office/word/2006/wordml" xmlns:wps="http://schemas.microsoft.com/office/word/2010/wordprocessingShape" mc:Ignorable="w14 w15 w16se w16cid w16 w16cex w16sdtdh w16du wp14">
+<w:numbering xmlns:wpc="http://schemas.microsoft.com/office/word/2010/wordprocessingCanvas" xmlns:cx="http://schemas.microsoft.com/office/drawing/2014/chartex" xmlns:cx1="http://schemas.microsoft.com/office/drawing/2015/9/8/chartex" xmlns:cx2="http://schemas.microsoft.com/office/drawing/2015/10/21/chartex" xmlns:cx3="http://schemas.microsoft.com/office/drawing/2016/5/9/chartex" xmlns:cx4="http://schemas.microsoft.com/office/drawing/2016/5/10/chartex" xmlns:cx5="http://schemas.microsoft.com/office/drawing/2016/5/11/chartex" xmlns:cx6="http://schemas.microsoft.com/office/drawing/2016/5/12/chartex" xmlns:cx7="http://schemas.microsoft.com/office/drawing/2016/5/13/chartex" xmlns:cx8="http://schemas.microsoft.com/office/drawing/2016/5/14/chartex" xmlns:mc="http://schemas.openxmlformats.org/markup-compatibility/2006" xmlns:aink="http://schemas.microsoft.com/office/drawing/2016/ink" xmlns:am3d="http://schemas.microsoft.com/office/drawing/2017/model3d" xmlns:o="urn:schemas-microsoft-com:office:office" xmlns:oel="http://schemas.microsoft.com/office/2019/extlst" xmlns:r="http://schemas.openxmlformats.org/officeDocument/2006/relationships" xmlns:m="http://schemas.openxmlformats.org/officeDocument/2006/math" xmlns:v="urn:schemas-microsoft-com:vml" xmlns:wp14="http://schemas.microsoft.com/office/word/2010/wordprocessingDrawing" xmlns:wp="http://schemas.openxmlformats.org/drawingml/2006/wordprocessingDrawing" xmlns:w10="urn:schemas-microsoft-com:office:word" xmlns:w="http://schemas.openxmlformats.org/wordprocessingml/2006/main" xmlns:w14="http://schemas.microsoft.com/office/word/2010/wordml" xmlns:w15="http://schemas.microsoft.com/office/word/2012/wordml" xmlns:w16cex="http://schemas.microsoft.com/office/word/2018/wordml/cex" xmlns:w16cid="http://schemas.microsoft.com/office/word/2016/wordml/cid" xmlns:w16="http://schemas.microsoft.com/office/word/2018/wordml" xmlns:w16du="http://schemas.microsoft.com/office/word/2023/wordml/word16du" xmlns:w16sdtdh="http://schemas.microsoft.com/office/word/2020/wordml/sdtdatahash" xmlns:w16sdtfl="http://schemas.microsoft.com/office/word/2024/wordml/sdtformatlock" xmlns:w16se="http://schemas.microsoft.com/office/word/2015/wordml/symex" xmlns:wpg="http://schemas.microsoft.com/office/word/2010/wordprocessingGroup" xmlns:wpi="http://schemas.microsoft.com/office/word/2010/wordprocessingInk" xmlns:wne="http://schemas.microsoft.com/office/word/2006/wordml" xmlns:wps="http://schemas.microsoft.com/office/word/2010/wordprocessingShape" mc:Ignorable="w14 w15 w16se w16cid w16 w16cex w16sdtdh w16sdtfl w16du wp14">
   <w:abstractNum w:abstractNumId="0" w15:restartNumberingAfterBreak="0">
+    <w:nsid w:val="038125BE"/>
+    <w:multiLevelType w:val="multilevel"/>
+    <w:tmpl w:val="32F68B4E"/>
+    <w:lvl w:ilvl="0">
+      <w:start w:val="1"/>
+      <w:numFmt w:val="bullet"/>
+      <w:lvlText w:val=""/>
+      <w:lvlJc w:val="left"/>
+      <w:pPr>
+        <w:tabs>
+          <w:tab w:val="num" w:pos="720"/>
+        </w:tabs>
+        <w:ind w:left="720" w:hanging="360"/>
+      </w:pPr>
+      <w:rPr>
+        <w:rFonts w:ascii="Symbol" w:hAnsi="Symbol" w:hint="default"/>
+        <w:sz w:val="20"/>
+      </w:rPr>
+    </w:lvl>
+    <w:lvl w:ilvl="1">
+      <w:start w:val="1"/>
+      <w:numFmt w:val="bullet"/>
+      <w:lvlText w:val="o"/>
+      <w:lvlJc w:val="left"/>
+      <w:pPr>
+        <w:tabs>
+          <w:tab w:val="num" w:pos="1440"/>
+        </w:tabs>
+        <w:ind w:left="1440" w:hanging="360"/>
+      </w:pPr>
+      <w:rPr>
+        <w:rFonts w:ascii="Courier New" w:hAnsi="Courier New" w:hint="default"/>
+        <w:sz w:val="20"/>
+      </w:rPr>
+    </w:lvl>
+    <w:lvl w:ilvl="2">
+      <w:start w:val="1"/>
+      <w:numFmt w:val="bullet"/>
+      <w:lvlText w:val=""/>
+      <w:lvlJc w:val="left"/>
+      <w:pPr>
+        <w:tabs>
+          <w:tab w:val="num" w:pos="2160"/>
+        </w:tabs>
+        <w:ind w:left="2160" w:hanging="360"/>
+      </w:pPr>
+      <w:rPr>
+        <w:rFonts w:ascii="Wingdings" w:hAnsi="Wingdings" w:hint="default"/>
+        <w:sz w:val="20"/>
+      </w:rPr>
+    </w:lvl>
+    <w:lvl w:ilvl="3" w:tentative="1">
+      <w:start w:val="1"/>
+      <w:numFmt w:val="bullet"/>
+      <w:lvlText w:val=""/>
+      <w:lvlJc w:val="left"/>
+      <w:pPr>
+        <w:tabs>
+          <w:tab w:val="num" w:pos="2880"/>
+        </w:tabs>
+        <w:ind w:left="2880" w:hanging="360"/>
+      </w:pPr>
+      <w:rPr>
+        <w:rFonts w:ascii="Wingdings" w:hAnsi="Wingdings" w:hint="default"/>
+        <w:sz w:val="20"/>
+      </w:rPr>
+    </w:lvl>
+    <w:lvl w:ilvl="4" w:tentative="1">
+      <w:start w:val="1"/>
+      <w:numFmt w:val="bullet"/>
+      <w:lvlText w:val=""/>
+      <w:lvlJc w:val="left"/>
+      <w:pPr>
+        <w:tabs>
+          <w:tab w:val="num" w:pos="3600"/>
+        </w:tabs>
+        <w:ind w:left="3600" w:hanging="360"/>
+      </w:pPr>
+      <w:rPr>
+        <w:rFonts w:ascii="Wingdings" w:hAnsi="Wingdings" w:hint="default"/>
+        <w:sz w:val="20"/>
+      </w:rPr>
+    </w:lvl>
+    <w:lvl w:ilvl="5" w:tentative="1">
+      <w:start w:val="1"/>
+      <w:numFmt w:val="bullet"/>
+      <w:lvlText w:val=""/>
+      <w:lvlJc w:val="left"/>
+      <w:pPr>
+        <w:tabs>
+          <w:tab w:val="num" w:pos="4320"/>
+        </w:tabs>
+        <w:ind w:left="4320" w:hanging="360"/>
+      </w:pPr>
+      <w:rPr>
+        <w:rFonts w:ascii="Wingdings" w:hAnsi="Wingdings" w:hint="default"/>
+        <w:sz w:val="20"/>
+      </w:rPr>
+    </w:lvl>
+    <w:lvl w:ilvl="6" w:tentative="1">
+      <w:start w:val="1"/>
+      <w:numFmt w:val="bullet"/>
+      <w:lvlText w:val=""/>
+      <w:lvlJc w:val="left"/>
+      <w:pPr>
+        <w:tabs>
+          <w:tab w:val="num" w:pos="5040"/>
+        </w:tabs>
+        <w:ind w:left="5040" w:hanging="360"/>
+      </w:pPr>
+      <w:rPr>
+        <w:rFonts w:ascii="Wingdings" w:hAnsi="Wingdings" w:hint="default"/>
+        <w:sz w:val="20"/>
+      </w:rPr>
+    </w:lvl>
+    <w:lvl w:ilvl="7" w:tentative="1">
+      <w:start w:val="1"/>
+      <w:numFmt w:val="bullet"/>
+      <w:lvlText w:val=""/>
+      <w:lvlJc w:val="left"/>
+      <w:pPr>
+        <w:tabs>
+          <w:tab w:val="num" w:pos="5760"/>
+        </w:tabs>
+        <w:ind w:left="5760" w:hanging="360"/>
+      </w:pPr>
+      <w:rPr>
+        <w:rFonts w:ascii="Wingdings" w:hAnsi="Wingdings" w:hint="default"/>
+        <w:sz w:val="20"/>
+      </w:rPr>
+    </w:lvl>
+    <w:lvl w:ilvl="8" w:tentative="1">
+      <w:start w:val="1"/>
+      <w:numFmt w:val="bullet"/>
+      <w:lvlText w:val=""/>
+      <w:lvlJc w:val="left"/>
+      <w:pPr>
+        <w:tabs>
+          <w:tab w:val="num" w:pos="6480"/>
+        </w:tabs>
+        <w:ind w:left="6480" w:hanging="360"/>
+      </w:pPr>
+      <w:rPr>
+        <w:rFonts w:ascii="Wingdings" w:hAnsi="Wingdings" w:hint="default"/>
+        <w:sz w:val="20"/>
+      </w:rPr>
+    </w:lvl>
+  </w:abstractNum>
+  <w:abstractNum w:abstractNumId="1" w15:restartNumberingAfterBreak="0">
     <w:nsid w:val="1709731D"/>
     <w:multiLevelType w:val="multilevel"/>
     <w:tmpl w:val="D0FCCCF4"/>
@@ -2532,7 +4293,7 @@
       </w:rPr>
     </w:lvl>
   </w:abstractNum>
-  <w:abstractNum w:abstractNumId="1" w15:restartNumberingAfterBreak="0">
+  <w:abstractNum w:abstractNumId="2" w15:restartNumberingAfterBreak="0">
     <w:nsid w:val="184F56D5"/>
     <w:multiLevelType w:val="hybridMultilevel"/>
     <w:tmpl w:val="E7D20400"/>
@@ -2645,7 +4406,603 @@
       </w:rPr>
     </w:lvl>
   </w:abstractNum>
-  <w:abstractNum w:abstractNumId="2" w15:restartNumberingAfterBreak="0">
+  <w:abstractNum w:abstractNumId="3" w15:restartNumberingAfterBreak="0">
+    <w:nsid w:val="29F43F5E"/>
+    <w:multiLevelType w:val="multilevel"/>
+    <w:tmpl w:val="819EF542"/>
+    <w:lvl w:ilvl="0">
+      <w:start w:val="1"/>
+      <w:numFmt w:val="bullet"/>
+      <w:lvlText w:val=""/>
+      <w:lvlJc w:val="left"/>
+      <w:pPr>
+        <w:tabs>
+          <w:tab w:val="num" w:pos="720"/>
+        </w:tabs>
+        <w:ind w:left="720" w:hanging="360"/>
+      </w:pPr>
+      <w:rPr>
+        <w:rFonts w:ascii="Symbol" w:hAnsi="Symbol" w:hint="default"/>
+        <w:sz w:val="20"/>
+      </w:rPr>
+    </w:lvl>
+    <w:lvl w:ilvl="1">
+      <w:start w:val="1"/>
+      <w:numFmt w:val="bullet"/>
+      <w:lvlText w:val="o"/>
+      <w:lvlJc w:val="left"/>
+      <w:pPr>
+        <w:tabs>
+          <w:tab w:val="num" w:pos="1440"/>
+        </w:tabs>
+        <w:ind w:left="1440" w:hanging="360"/>
+      </w:pPr>
+      <w:rPr>
+        <w:rFonts w:ascii="Courier New" w:hAnsi="Courier New" w:hint="default"/>
+        <w:sz w:val="20"/>
+      </w:rPr>
+    </w:lvl>
+    <w:lvl w:ilvl="2" w:tentative="1">
+      <w:start w:val="1"/>
+      <w:numFmt w:val="bullet"/>
+      <w:lvlText w:val=""/>
+      <w:lvlJc w:val="left"/>
+      <w:pPr>
+        <w:tabs>
+          <w:tab w:val="num" w:pos="2160"/>
+        </w:tabs>
+        <w:ind w:left="2160" w:hanging="360"/>
+      </w:pPr>
+      <w:rPr>
+        <w:rFonts w:ascii="Wingdings" w:hAnsi="Wingdings" w:hint="default"/>
+        <w:sz w:val="20"/>
+      </w:rPr>
+    </w:lvl>
+    <w:lvl w:ilvl="3" w:tentative="1">
+      <w:start w:val="1"/>
+      <w:numFmt w:val="bullet"/>
+      <w:lvlText w:val=""/>
+      <w:lvlJc w:val="left"/>
+      <w:pPr>
+        <w:tabs>
+          <w:tab w:val="num" w:pos="2880"/>
+        </w:tabs>
+        <w:ind w:left="2880" w:hanging="360"/>
+      </w:pPr>
+      <w:rPr>
+        <w:rFonts w:ascii="Wingdings" w:hAnsi="Wingdings" w:hint="default"/>
+        <w:sz w:val="20"/>
+      </w:rPr>
+    </w:lvl>
+    <w:lvl w:ilvl="4" w:tentative="1">
+      <w:start w:val="1"/>
+      <w:numFmt w:val="bullet"/>
+      <w:lvlText w:val=""/>
+      <w:lvlJc w:val="left"/>
+      <w:pPr>
+        <w:tabs>
+          <w:tab w:val="num" w:pos="3600"/>
+        </w:tabs>
+        <w:ind w:left="3600" w:hanging="360"/>
+      </w:pPr>
+      <w:rPr>
+        <w:rFonts w:ascii="Wingdings" w:hAnsi="Wingdings" w:hint="default"/>
+        <w:sz w:val="20"/>
+      </w:rPr>
+    </w:lvl>
+    <w:lvl w:ilvl="5" w:tentative="1">
+      <w:start w:val="1"/>
+      <w:numFmt w:val="bullet"/>
+      <w:lvlText w:val=""/>
+      <w:lvlJc w:val="left"/>
+      <w:pPr>
+        <w:tabs>
+          <w:tab w:val="num" w:pos="4320"/>
+        </w:tabs>
+        <w:ind w:left="4320" w:hanging="360"/>
+      </w:pPr>
+      <w:rPr>
+        <w:rFonts w:ascii="Wingdings" w:hAnsi="Wingdings" w:hint="default"/>
+        <w:sz w:val="20"/>
+      </w:rPr>
+    </w:lvl>
+    <w:lvl w:ilvl="6" w:tentative="1">
+      <w:start w:val="1"/>
+      <w:numFmt w:val="bullet"/>
+      <w:lvlText w:val=""/>
+      <w:lvlJc w:val="left"/>
+      <w:pPr>
+        <w:tabs>
+          <w:tab w:val="num" w:pos="5040"/>
+        </w:tabs>
+        <w:ind w:left="5040" w:hanging="360"/>
+      </w:pPr>
+      <w:rPr>
+        <w:rFonts w:ascii="Wingdings" w:hAnsi="Wingdings" w:hint="default"/>
+        <w:sz w:val="20"/>
+      </w:rPr>
+    </w:lvl>
+    <w:lvl w:ilvl="7" w:tentative="1">
+      <w:start w:val="1"/>
+      <w:numFmt w:val="bullet"/>
+      <w:lvlText w:val=""/>
+      <w:lvlJc w:val="left"/>
+      <w:pPr>
+        <w:tabs>
+          <w:tab w:val="num" w:pos="5760"/>
+        </w:tabs>
+        <w:ind w:left="5760" w:hanging="360"/>
+      </w:pPr>
+      <w:rPr>
+        <w:rFonts w:ascii="Wingdings" w:hAnsi="Wingdings" w:hint="default"/>
+        <w:sz w:val="20"/>
+      </w:rPr>
+    </w:lvl>
+    <w:lvl w:ilvl="8" w:tentative="1">
+      <w:start w:val="1"/>
+      <w:numFmt w:val="bullet"/>
+      <w:lvlText w:val=""/>
+      <w:lvlJc w:val="left"/>
+      <w:pPr>
+        <w:tabs>
+          <w:tab w:val="num" w:pos="6480"/>
+        </w:tabs>
+        <w:ind w:left="6480" w:hanging="360"/>
+      </w:pPr>
+      <w:rPr>
+        <w:rFonts w:ascii="Wingdings" w:hAnsi="Wingdings" w:hint="default"/>
+        <w:sz w:val="20"/>
+      </w:rPr>
+    </w:lvl>
+  </w:abstractNum>
+  <w:abstractNum w:abstractNumId="4" w15:restartNumberingAfterBreak="0">
+    <w:nsid w:val="34F671CC"/>
+    <w:multiLevelType w:val="multilevel"/>
+    <w:tmpl w:val="E6A49E28"/>
+    <w:lvl w:ilvl="0">
+      <w:start w:val="1"/>
+      <w:numFmt w:val="bullet"/>
+      <w:lvlText w:val=""/>
+      <w:lvlJc w:val="left"/>
+      <w:pPr>
+        <w:tabs>
+          <w:tab w:val="num" w:pos="720"/>
+        </w:tabs>
+        <w:ind w:left="720" w:hanging="360"/>
+      </w:pPr>
+      <w:rPr>
+        <w:rFonts w:ascii="Symbol" w:hAnsi="Symbol" w:hint="default"/>
+        <w:sz w:val="20"/>
+      </w:rPr>
+    </w:lvl>
+    <w:lvl w:ilvl="1">
+      <w:start w:val="1"/>
+      <w:numFmt w:val="bullet"/>
+      <w:lvlText w:val="o"/>
+      <w:lvlJc w:val="left"/>
+      <w:pPr>
+        <w:tabs>
+          <w:tab w:val="num" w:pos="1440"/>
+        </w:tabs>
+        <w:ind w:left="1440" w:hanging="360"/>
+      </w:pPr>
+      <w:rPr>
+        <w:rFonts w:ascii="Courier New" w:hAnsi="Courier New" w:hint="default"/>
+        <w:sz w:val="20"/>
+      </w:rPr>
+    </w:lvl>
+    <w:lvl w:ilvl="2">
+      <w:start w:val="1"/>
+      <w:numFmt w:val="bullet"/>
+      <w:lvlText w:val=""/>
+      <w:lvlJc w:val="left"/>
+      <w:pPr>
+        <w:tabs>
+          <w:tab w:val="num" w:pos="2160"/>
+        </w:tabs>
+        <w:ind w:left="2160" w:hanging="360"/>
+      </w:pPr>
+      <w:rPr>
+        <w:rFonts w:ascii="Wingdings" w:hAnsi="Wingdings" w:hint="default"/>
+        <w:sz w:val="20"/>
+      </w:rPr>
+    </w:lvl>
+    <w:lvl w:ilvl="3" w:tentative="1">
+      <w:start w:val="1"/>
+      <w:numFmt w:val="bullet"/>
+      <w:lvlText w:val=""/>
+      <w:lvlJc w:val="left"/>
+      <w:pPr>
+        <w:tabs>
+          <w:tab w:val="num" w:pos="2880"/>
+        </w:tabs>
+        <w:ind w:left="2880" w:hanging="360"/>
+      </w:pPr>
+      <w:rPr>
+        <w:rFonts w:ascii="Wingdings" w:hAnsi="Wingdings" w:hint="default"/>
+        <w:sz w:val="20"/>
+      </w:rPr>
+    </w:lvl>
+    <w:lvl w:ilvl="4" w:tentative="1">
+      <w:start w:val="1"/>
+      <w:numFmt w:val="bullet"/>
+      <w:lvlText w:val=""/>
+      <w:lvlJc w:val="left"/>
+      <w:pPr>
+        <w:tabs>
+          <w:tab w:val="num" w:pos="3600"/>
+        </w:tabs>
+        <w:ind w:left="3600" w:hanging="360"/>
+      </w:pPr>
+      <w:rPr>
+        <w:rFonts w:ascii="Wingdings" w:hAnsi="Wingdings" w:hint="default"/>
+        <w:sz w:val="20"/>
+      </w:rPr>
+    </w:lvl>
+    <w:lvl w:ilvl="5" w:tentative="1">
+      <w:start w:val="1"/>
+      <w:numFmt w:val="bullet"/>
+      <w:lvlText w:val=""/>
+      <w:lvlJc w:val="left"/>
+      <w:pPr>
+        <w:tabs>
+          <w:tab w:val="num" w:pos="4320"/>
+        </w:tabs>
+        <w:ind w:left="4320" w:hanging="360"/>
+      </w:pPr>
+      <w:rPr>
+        <w:rFonts w:ascii="Wingdings" w:hAnsi="Wingdings" w:hint="default"/>
+        <w:sz w:val="20"/>
+      </w:rPr>
+    </w:lvl>
+    <w:lvl w:ilvl="6" w:tentative="1">
+      <w:start w:val="1"/>
+      <w:numFmt w:val="bullet"/>
+      <w:lvlText w:val=""/>
+      <w:lvlJc w:val="left"/>
+      <w:pPr>
+        <w:tabs>
+          <w:tab w:val="num" w:pos="5040"/>
+        </w:tabs>
+        <w:ind w:left="5040" w:hanging="360"/>
+      </w:pPr>
+      <w:rPr>
+        <w:rFonts w:ascii="Wingdings" w:hAnsi="Wingdings" w:hint="default"/>
+        <w:sz w:val="20"/>
+      </w:rPr>
+    </w:lvl>
+    <w:lvl w:ilvl="7" w:tentative="1">
+      <w:start w:val="1"/>
+      <w:numFmt w:val="bullet"/>
+      <w:lvlText w:val=""/>
+      <w:lvlJc w:val="left"/>
+      <w:pPr>
+        <w:tabs>
+          <w:tab w:val="num" w:pos="5760"/>
+        </w:tabs>
+        <w:ind w:left="5760" w:hanging="360"/>
+      </w:pPr>
+      <w:rPr>
+        <w:rFonts w:ascii="Wingdings" w:hAnsi="Wingdings" w:hint="default"/>
+        <w:sz w:val="20"/>
+      </w:rPr>
+    </w:lvl>
+    <w:lvl w:ilvl="8" w:tentative="1">
+      <w:start w:val="1"/>
+      <w:numFmt w:val="bullet"/>
+      <w:lvlText w:val=""/>
+      <w:lvlJc w:val="left"/>
+      <w:pPr>
+        <w:tabs>
+          <w:tab w:val="num" w:pos="6480"/>
+        </w:tabs>
+        <w:ind w:left="6480" w:hanging="360"/>
+      </w:pPr>
+      <w:rPr>
+        <w:rFonts w:ascii="Wingdings" w:hAnsi="Wingdings" w:hint="default"/>
+        <w:sz w:val="20"/>
+      </w:rPr>
+    </w:lvl>
+  </w:abstractNum>
+  <w:abstractNum w:abstractNumId="5" w15:restartNumberingAfterBreak="0">
+    <w:nsid w:val="393440B7"/>
+    <w:multiLevelType w:val="multilevel"/>
+    <w:tmpl w:val="C56E90EE"/>
+    <w:lvl w:ilvl="0">
+      <w:start w:val="1"/>
+      <w:numFmt w:val="bullet"/>
+      <w:lvlText w:val=""/>
+      <w:lvlJc w:val="left"/>
+      <w:pPr>
+        <w:tabs>
+          <w:tab w:val="num" w:pos="720"/>
+        </w:tabs>
+        <w:ind w:left="720" w:hanging="360"/>
+      </w:pPr>
+      <w:rPr>
+        <w:rFonts w:ascii="Symbol" w:hAnsi="Symbol" w:hint="default"/>
+        <w:sz w:val="20"/>
+      </w:rPr>
+    </w:lvl>
+    <w:lvl w:ilvl="1">
+      <w:start w:val="1"/>
+      <w:numFmt w:val="bullet"/>
+      <w:lvlText w:val="o"/>
+      <w:lvlJc w:val="left"/>
+      <w:pPr>
+        <w:tabs>
+          <w:tab w:val="num" w:pos="1440"/>
+        </w:tabs>
+        <w:ind w:left="1440" w:hanging="360"/>
+      </w:pPr>
+      <w:rPr>
+        <w:rFonts w:ascii="Courier New" w:hAnsi="Courier New" w:hint="default"/>
+        <w:sz w:val="20"/>
+      </w:rPr>
+    </w:lvl>
+    <w:lvl w:ilvl="2">
+      <w:start w:val="1"/>
+      <w:numFmt w:val="bullet"/>
+      <w:lvlText w:val=""/>
+      <w:lvlJc w:val="left"/>
+      <w:pPr>
+        <w:tabs>
+          <w:tab w:val="num" w:pos="2160"/>
+        </w:tabs>
+        <w:ind w:left="2160" w:hanging="360"/>
+      </w:pPr>
+      <w:rPr>
+        <w:rFonts w:ascii="Wingdings" w:hAnsi="Wingdings" w:hint="default"/>
+        <w:sz w:val="20"/>
+      </w:rPr>
+    </w:lvl>
+    <w:lvl w:ilvl="3" w:tentative="1">
+      <w:start w:val="1"/>
+      <w:numFmt w:val="bullet"/>
+      <w:lvlText w:val=""/>
+      <w:lvlJc w:val="left"/>
+      <w:pPr>
+        <w:tabs>
+          <w:tab w:val="num" w:pos="2880"/>
+        </w:tabs>
+        <w:ind w:left="2880" w:hanging="360"/>
+      </w:pPr>
+      <w:rPr>
+        <w:rFonts w:ascii="Wingdings" w:hAnsi="Wingdings" w:hint="default"/>
+        <w:sz w:val="20"/>
+      </w:rPr>
+    </w:lvl>
+    <w:lvl w:ilvl="4" w:tentative="1">
+      <w:start w:val="1"/>
+      <w:numFmt w:val="bullet"/>
+      <w:lvlText w:val=""/>
+      <w:lvlJc w:val="left"/>
+      <w:pPr>
+        <w:tabs>
+          <w:tab w:val="num" w:pos="3600"/>
+        </w:tabs>
+        <w:ind w:left="3600" w:hanging="360"/>
+      </w:pPr>
+      <w:rPr>
+        <w:rFonts w:ascii="Wingdings" w:hAnsi="Wingdings" w:hint="default"/>
+        <w:sz w:val="20"/>
+      </w:rPr>
+    </w:lvl>
+    <w:lvl w:ilvl="5" w:tentative="1">
+      <w:start w:val="1"/>
+      <w:numFmt w:val="bullet"/>
+      <w:lvlText w:val=""/>
+      <w:lvlJc w:val="left"/>
+      <w:pPr>
+        <w:tabs>
+          <w:tab w:val="num" w:pos="4320"/>
+        </w:tabs>
+        <w:ind w:left="4320" w:hanging="360"/>
+      </w:pPr>
+      <w:rPr>
+        <w:rFonts w:ascii="Wingdings" w:hAnsi="Wingdings" w:hint="default"/>
+        <w:sz w:val="20"/>
+      </w:rPr>
+    </w:lvl>
+    <w:lvl w:ilvl="6" w:tentative="1">
+      <w:start w:val="1"/>
+      <w:numFmt w:val="bullet"/>
+      <w:lvlText w:val=""/>
+      <w:lvlJc w:val="left"/>
+      <w:pPr>
+        <w:tabs>
+          <w:tab w:val="num" w:pos="5040"/>
+        </w:tabs>
+        <w:ind w:left="5040" w:hanging="360"/>
+      </w:pPr>
+      <w:rPr>
+        <w:rFonts w:ascii="Wingdings" w:hAnsi="Wingdings" w:hint="default"/>
+        <w:sz w:val="20"/>
+      </w:rPr>
+    </w:lvl>
+    <w:lvl w:ilvl="7" w:tentative="1">
+      <w:start w:val="1"/>
+      <w:numFmt w:val="bullet"/>
+      <w:lvlText w:val=""/>
+      <w:lvlJc w:val="left"/>
+      <w:pPr>
+        <w:tabs>
+          <w:tab w:val="num" w:pos="5760"/>
+        </w:tabs>
+        <w:ind w:left="5760" w:hanging="360"/>
+      </w:pPr>
+      <w:rPr>
+        <w:rFonts w:ascii="Wingdings" w:hAnsi="Wingdings" w:hint="default"/>
+        <w:sz w:val="20"/>
+      </w:rPr>
+    </w:lvl>
+    <w:lvl w:ilvl="8" w:tentative="1">
+      <w:start w:val="1"/>
+      <w:numFmt w:val="bullet"/>
+      <w:lvlText w:val=""/>
+      <w:lvlJc w:val="left"/>
+      <w:pPr>
+        <w:tabs>
+          <w:tab w:val="num" w:pos="6480"/>
+        </w:tabs>
+        <w:ind w:left="6480" w:hanging="360"/>
+      </w:pPr>
+      <w:rPr>
+        <w:rFonts w:ascii="Wingdings" w:hAnsi="Wingdings" w:hint="default"/>
+        <w:sz w:val="20"/>
+      </w:rPr>
+    </w:lvl>
+  </w:abstractNum>
+  <w:abstractNum w:abstractNumId="6" w15:restartNumberingAfterBreak="0">
+    <w:nsid w:val="3A3073B2"/>
+    <w:multiLevelType w:val="multilevel"/>
+    <w:tmpl w:val="657A5110"/>
+    <w:lvl w:ilvl="0">
+      <w:start w:val="1"/>
+      <w:numFmt w:val="bullet"/>
+      <w:lvlText w:val=""/>
+      <w:lvlJc w:val="left"/>
+      <w:pPr>
+        <w:tabs>
+          <w:tab w:val="num" w:pos="720"/>
+        </w:tabs>
+        <w:ind w:left="720" w:hanging="360"/>
+      </w:pPr>
+      <w:rPr>
+        <w:rFonts w:ascii="Symbol" w:hAnsi="Symbol" w:hint="default"/>
+        <w:sz w:val="20"/>
+      </w:rPr>
+    </w:lvl>
+    <w:lvl w:ilvl="1">
+      <w:start w:val="1"/>
+      <w:numFmt w:val="bullet"/>
+      <w:lvlText w:val="o"/>
+      <w:lvlJc w:val="left"/>
+      <w:pPr>
+        <w:tabs>
+          <w:tab w:val="num" w:pos="1440"/>
+        </w:tabs>
+        <w:ind w:left="1440" w:hanging="360"/>
+      </w:pPr>
+      <w:rPr>
+        <w:rFonts w:ascii="Courier New" w:hAnsi="Courier New" w:hint="default"/>
+        <w:sz w:val="20"/>
+      </w:rPr>
+    </w:lvl>
+    <w:lvl w:ilvl="2" w:tentative="1">
+      <w:start w:val="1"/>
+      <w:numFmt w:val="bullet"/>
+      <w:lvlText w:val=""/>
+      <w:lvlJc w:val="left"/>
+      <w:pPr>
+        <w:tabs>
+          <w:tab w:val="num" w:pos="2160"/>
+        </w:tabs>
+        <w:ind w:left="2160" w:hanging="360"/>
+      </w:pPr>
+      <w:rPr>
+        <w:rFonts w:ascii="Wingdings" w:hAnsi="Wingdings" w:hint="default"/>
+        <w:sz w:val="20"/>
+      </w:rPr>
+    </w:lvl>
+    <w:lvl w:ilvl="3" w:tentative="1">
+      <w:start w:val="1"/>
+      <w:numFmt w:val="bullet"/>
+      <w:lvlText w:val=""/>
+      <w:lvlJc w:val="left"/>
+      <w:pPr>
+        <w:tabs>
+          <w:tab w:val="num" w:pos="2880"/>
+        </w:tabs>
+        <w:ind w:left="2880" w:hanging="360"/>
+      </w:pPr>
+      <w:rPr>
+        <w:rFonts w:ascii="Wingdings" w:hAnsi="Wingdings" w:hint="default"/>
+        <w:sz w:val="20"/>
+      </w:rPr>
+    </w:lvl>
+    <w:lvl w:ilvl="4" w:tentative="1">
+      <w:start w:val="1"/>
+      <w:numFmt w:val="bullet"/>
+      <w:lvlText w:val=""/>
+      <w:lvlJc w:val="left"/>
+      <w:pPr>
+        <w:tabs>
+          <w:tab w:val="num" w:pos="3600"/>
+        </w:tabs>
+        <w:ind w:left="3600" w:hanging="360"/>
+      </w:pPr>
+      <w:rPr>
+        <w:rFonts w:ascii="Wingdings" w:hAnsi="Wingdings" w:hint="default"/>
+        <w:sz w:val="20"/>
+      </w:rPr>
+    </w:lvl>
+    <w:lvl w:ilvl="5" w:tentative="1">
+      <w:start w:val="1"/>
+      <w:numFmt w:val="bullet"/>
+      <w:lvlText w:val=""/>
+      <w:lvlJc w:val="left"/>
+      <w:pPr>
+        <w:tabs>
+          <w:tab w:val="num" w:pos="4320"/>
+        </w:tabs>
+        <w:ind w:left="4320" w:hanging="360"/>
+      </w:pPr>
+      <w:rPr>
+        <w:rFonts w:ascii="Wingdings" w:hAnsi="Wingdings" w:hint="default"/>
+        <w:sz w:val="20"/>
+      </w:rPr>
+    </w:lvl>
+    <w:lvl w:ilvl="6" w:tentative="1">
+      <w:start w:val="1"/>
+      <w:numFmt w:val="bullet"/>
+      <w:lvlText w:val=""/>
+      <w:lvlJc w:val="left"/>
+      <w:pPr>
+        <w:tabs>
+          <w:tab w:val="num" w:pos="5040"/>
+        </w:tabs>
+        <w:ind w:left="5040" w:hanging="360"/>
+      </w:pPr>
+      <w:rPr>
+        <w:rFonts w:ascii="Wingdings" w:hAnsi="Wingdings" w:hint="default"/>
+        <w:sz w:val="20"/>
+      </w:rPr>
+    </w:lvl>
+    <w:lvl w:ilvl="7" w:tentative="1">
+      <w:start w:val="1"/>
+      <w:numFmt w:val="bullet"/>
+      <w:lvlText w:val=""/>
+      <w:lvlJc w:val="left"/>
+      <w:pPr>
+        <w:tabs>
+          <w:tab w:val="num" w:pos="5760"/>
+        </w:tabs>
+        <w:ind w:left="5760" w:hanging="360"/>
+      </w:pPr>
+      <w:rPr>
+        <w:rFonts w:ascii="Wingdings" w:hAnsi="Wingdings" w:hint="default"/>
+        <w:sz w:val="20"/>
+      </w:rPr>
+    </w:lvl>
+    <w:lvl w:ilvl="8" w:tentative="1">
+      <w:start w:val="1"/>
+      <w:numFmt w:val="bullet"/>
+      <w:lvlText w:val=""/>
+      <w:lvlJc w:val="left"/>
+      <w:pPr>
+        <w:tabs>
+          <w:tab w:val="num" w:pos="6480"/>
+        </w:tabs>
+        <w:ind w:left="6480" w:hanging="360"/>
+      </w:pPr>
+      <w:rPr>
+        <w:rFonts w:ascii="Wingdings" w:hAnsi="Wingdings" w:hint="default"/>
+        <w:sz w:val="20"/>
+      </w:rPr>
+    </w:lvl>
+  </w:abstractNum>
+  <w:abstractNum w:abstractNumId="7" w15:restartNumberingAfterBreak="0">
     <w:nsid w:val="4407119C"/>
     <w:multiLevelType w:val="hybridMultilevel"/>
     <w:tmpl w:val="851C23B4"/>
@@ -2758,7 +5115,7 @@
       </w:rPr>
     </w:lvl>
   </w:abstractNum>
-  <w:abstractNum w:abstractNumId="3" w15:restartNumberingAfterBreak="0">
+  <w:abstractNum w:abstractNumId="8" w15:restartNumberingAfterBreak="0">
     <w:nsid w:val="588B0E99"/>
     <w:multiLevelType w:val="multilevel"/>
     <w:tmpl w:val="8A767834"/>
@@ -2871,7 +5228,156 @@
       </w:rPr>
     </w:lvl>
   </w:abstractNum>
-  <w:abstractNum w:abstractNumId="4" w15:restartNumberingAfterBreak="0">
+  <w:abstractNum w:abstractNumId="9" w15:restartNumberingAfterBreak="0">
+    <w:nsid w:val="5D073137"/>
+    <w:multiLevelType w:val="multilevel"/>
+    <w:tmpl w:val="A9DCE858"/>
+    <w:lvl w:ilvl="0">
+      <w:start w:val="1"/>
+      <w:numFmt w:val="bullet"/>
+      <w:lvlText w:val=""/>
+      <w:lvlJc w:val="left"/>
+      <w:pPr>
+        <w:tabs>
+          <w:tab w:val="num" w:pos="720"/>
+        </w:tabs>
+        <w:ind w:left="720" w:hanging="360"/>
+      </w:pPr>
+      <w:rPr>
+        <w:rFonts w:ascii="Symbol" w:hAnsi="Symbol" w:hint="default"/>
+        <w:sz w:val="20"/>
+      </w:rPr>
+    </w:lvl>
+    <w:lvl w:ilvl="1" w:tentative="1">
+      <w:start w:val="1"/>
+      <w:numFmt w:val="bullet"/>
+      <w:lvlText w:val="o"/>
+      <w:lvlJc w:val="left"/>
+      <w:pPr>
+        <w:tabs>
+          <w:tab w:val="num" w:pos="1440"/>
+        </w:tabs>
+        <w:ind w:left="1440" w:hanging="360"/>
+      </w:pPr>
+      <w:rPr>
+        <w:rFonts w:ascii="Courier New" w:hAnsi="Courier New" w:hint="default"/>
+        <w:sz w:val="20"/>
+      </w:rPr>
+    </w:lvl>
+    <w:lvl w:ilvl="2" w:tentative="1">
+      <w:start w:val="1"/>
+      <w:numFmt w:val="bullet"/>
+      <w:lvlText w:val=""/>
+      <w:lvlJc w:val="left"/>
+      <w:pPr>
+        <w:tabs>
+          <w:tab w:val="num" w:pos="2160"/>
+        </w:tabs>
+        <w:ind w:left="2160" w:hanging="360"/>
+      </w:pPr>
+      <w:rPr>
+        <w:rFonts w:ascii="Wingdings" w:hAnsi="Wingdings" w:hint="default"/>
+        <w:sz w:val="20"/>
+      </w:rPr>
+    </w:lvl>
+    <w:lvl w:ilvl="3" w:tentative="1">
+      <w:start w:val="1"/>
+      <w:numFmt w:val="bullet"/>
+      <w:lvlText w:val=""/>
+      <w:lvlJc w:val="left"/>
+      <w:pPr>
+        <w:tabs>
+          <w:tab w:val="num" w:pos="2880"/>
+        </w:tabs>
+        <w:ind w:left="2880" w:hanging="360"/>
+      </w:pPr>
+      <w:rPr>
+        <w:rFonts w:ascii="Wingdings" w:hAnsi="Wingdings" w:hint="default"/>
+        <w:sz w:val="20"/>
+      </w:rPr>
+    </w:lvl>
+    <w:lvl w:ilvl="4" w:tentative="1">
+      <w:start w:val="1"/>
+      <w:numFmt w:val="bullet"/>
+      <w:lvlText w:val=""/>
+      <w:lvlJc w:val="left"/>
+      <w:pPr>
+        <w:tabs>
+          <w:tab w:val="num" w:pos="3600"/>
+        </w:tabs>
+        <w:ind w:left="3600" w:hanging="360"/>
+      </w:pPr>
+      <w:rPr>
+        <w:rFonts w:ascii="Wingdings" w:hAnsi="Wingdings" w:hint="default"/>
+        <w:sz w:val="20"/>
+      </w:rPr>
+    </w:lvl>
+    <w:lvl w:ilvl="5" w:tentative="1">
+      <w:start w:val="1"/>
+      <w:numFmt w:val="bullet"/>
+      <w:lvlText w:val=""/>
+      <w:lvlJc w:val="left"/>
+      <w:pPr>
+        <w:tabs>
+          <w:tab w:val="num" w:pos="4320"/>
+        </w:tabs>
+        <w:ind w:left="4320" w:hanging="360"/>
+      </w:pPr>
+      <w:rPr>
+        <w:rFonts w:ascii="Wingdings" w:hAnsi="Wingdings" w:hint="default"/>
+        <w:sz w:val="20"/>
+      </w:rPr>
+    </w:lvl>
+    <w:lvl w:ilvl="6" w:tentative="1">
+      <w:start w:val="1"/>
+      <w:numFmt w:val="bullet"/>
+      <w:lvlText w:val=""/>
+      <w:lvlJc w:val="left"/>
+      <w:pPr>
+        <w:tabs>
+          <w:tab w:val="num" w:pos="5040"/>
+        </w:tabs>
+        <w:ind w:left="5040" w:hanging="360"/>
+      </w:pPr>
+      <w:rPr>
+        <w:rFonts w:ascii="Wingdings" w:hAnsi="Wingdings" w:hint="default"/>
+        <w:sz w:val="20"/>
+      </w:rPr>
+    </w:lvl>
+    <w:lvl w:ilvl="7" w:tentative="1">
+      <w:start w:val="1"/>
+      <w:numFmt w:val="bullet"/>
+      <w:lvlText w:val=""/>
+      <w:lvlJc w:val="left"/>
+      <w:pPr>
+        <w:tabs>
+          <w:tab w:val="num" w:pos="5760"/>
+        </w:tabs>
+        <w:ind w:left="5760" w:hanging="360"/>
+      </w:pPr>
+      <w:rPr>
+        <w:rFonts w:ascii="Wingdings" w:hAnsi="Wingdings" w:hint="default"/>
+        <w:sz w:val="20"/>
+      </w:rPr>
+    </w:lvl>
+    <w:lvl w:ilvl="8" w:tentative="1">
+      <w:start w:val="1"/>
+      <w:numFmt w:val="bullet"/>
+      <w:lvlText w:val=""/>
+      <w:lvlJc w:val="left"/>
+      <w:pPr>
+        <w:tabs>
+          <w:tab w:val="num" w:pos="6480"/>
+        </w:tabs>
+        <w:ind w:left="6480" w:hanging="360"/>
+      </w:pPr>
+      <w:rPr>
+        <w:rFonts w:ascii="Wingdings" w:hAnsi="Wingdings" w:hint="default"/>
+        <w:sz w:val="20"/>
+      </w:rPr>
+    </w:lvl>
+  </w:abstractNum>
+  <w:abstractNum w:abstractNumId="10" w15:restartNumberingAfterBreak="0">
     <w:nsid w:val="740D623F"/>
     <w:multiLevelType w:val="hybridMultilevel"/>
     <w:tmpl w:val="CECCF4E8"/>
@@ -2960,7 +5466,7 @@
       </w:pPr>
     </w:lvl>
   </w:abstractNum>
-  <w:abstractNum w:abstractNumId="5" w15:restartNumberingAfterBreak="0">
+  <w:abstractNum w:abstractNumId="11" w15:restartNumberingAfterBreak="0">
     <w:nsid w:val="74BF1433"/>
     <w:multiLevelType w:val="multilevel"/>
     <w:tmpl w:val="3E0A6958"/>
@@ -3109,7 +5615,156 @@
       </w:rPr>
     </w:lvl>
   </w:abstractNum>
-  <w:abstractNum w:abstractNumId="6" w15:restartNumberingAfterBreak="0">
+  <w:abstractNum w:abstractNumId="12" w15:restartNumberingAfterBreak="0">
+    <w:nsid w:val="776C4883"/>
+    <w:multiLevelType w:val="multilevel"/>
+    <w:tmpl w:val="3138BF52"/>
+    <w:lvl w:ilvl="0">
+      <w:start w:val="1"/>
+      <w:numFmt w:val="bullet"/>
+      <w:lvlText w:val=""/>
+      <w:lvlJc w:val="left"/>
+      <w:pPr>
+        <w:tabs>
+          <w:tab w:val="num" w:pos="720"/>
+        </w:tabs>
+        <w:ind w:left="720" w:hanging="360"/>
+      </w:pPr>
+      <w:rPr>
+        <w:rFonts w:ascii="Symbol" w:hAnsi="Symbol" w:hint="default"/>
+        <w:sz w:val="20"/>
+      </w:rPr>
+    </w:lvl>
+    <w:lvl w:ilvl="1">
+      <w:start w:val="1"/>
+      <w:numFmt w:val="bullet"/>
+      <w:lvlText w:val="o"/>
+      <w:lvlJc w:val="left"/>
+      <w:pPr>
+        <w:tabs>
+          <w:tab w:val="num" w:pos="1440"/>
+        </w:tabs>
+        <w:ind w:left="1440" w:hanging="360"/>
+      </w:pPr>
+      <w:rPr>
+        <w:rFonts w:ascii="Courier New" w:hAnsi="Courier New" w:hint="default"/>
+        <w:sz w:val="20"/>
+      </w:rPr>
+    </w:lvl>
+    <w:lvl w:ilvl="2" w:tentative="1">
+      <w:start w:val="1"/>
+      <w:numFmt w:val="bullet"/>
+      <w:lvlText w:val=""/>
+      <w:lvlJc w:val="left"/>
+      <w:pPr>
+        <w:tabs>
+          <w:tab w:val="num" w:pos="2160"/>
+        </w:tabs>
+        <w:ind w:left="2160" w:hanging="360"/>
+      </w:pPr>
+      <w:rPr>
+        <w:rFonts w:ascii="Wingdings" w:hAnsi="Wingdings" w:hint="default"/>
+        <w:sz w:val="20"/>
+      </w:rPr>
+    </w:lvl>
+    <w:lvl w:ilvl="3" w:tentative="1">
+      <w:start w:val="1"/>
+      <w:numFmt w:val="bullet"/>
+      <w:lvlText w:val=""/>
+      <w:lvlJc w:val="left"/>
+      <w:pPr>
+        <w:tabs>
+          <w:tab w:val="num" w:pos="2880"/>
+        </w:tabs>
+        <w:ind w:left="2880" w:hanging="360"/>
+      </w:pPr>
+      <w:rPr>
+        <w:rFonts w:ascii="Wingdings" w:hAnsi="Wingdings" w:hint="default"/>
+        <w:sz w:val="20"/>
+      </w:rPr>
+    </w:lvl>
+    <w:lvl w:ilvl="4" w:tentative="1">
+      <w:start w:val="1"/>
+      <w:numFmt w:val="bullet"/>
+      <w:lvlText w:val=""/>
+      <w:lvlJc w:val="left"/>
+      <w:pPr>
+        <w:tabs>
+          <w:tab w:val="num" w:pos="3600"/>
+        </w:tabs>
+        <w:ind w:left="3600" w:hanging="360"/>
+      </w:pPr>
+      <w:rPr>
+        <w:rFonts w:ascii="Wingdings" w:hAnsi="Wingdings" w:hint="default"/>
+        <w:sz w:val="20"/>
+      </w:rPr>
+    </w:lvl>
+    <w:lvl w:ilvl="5" w:tentative="1">
+      <w:start w:val="1"/>
+      <w:numFmt w:val="bullet"/>
+      <w:lvlText w:val=""/>
+      <w:lvlJc w:val="left"/>
+      <w:pPr>
+        <w:tabs>
+          <w:tab w:val="num" w:pos="4320"/>
+        </w:tabs>
+        <w:ind w:left="4320" w:hanging="360"/>
+      </w:pPr>
+      <w:rPr>
+        <w:rFonts w:ascii="Wingdings" w:hAnsi="Wingdings" w:hint="default"/>
+        <w:sz w:val="20"/>
+      </w:rPr>
+    </w:lvl>
+    <w:lvl w:ilvl="6" w:tentative="1">
+      <w:start w:val="1"/>
+      <w:numFmt w:val="bullet"/>
+      <w:lvlText w:val=""/>
+      <w:lvlJc w:val="left"/>
+      <w:pPr>
+        <w:tabs>
+          <w:tab w:val="num" w:pos="5040"/>
+        </w:tabs>
+        <w:ind w:left="5040" w:hanging="360"/>
+      </w:pPr>
+      <w:rPr>
+        <w:rFonts w:ascii="Wingdings" w:hAnsi="Wingdings" w:hint="default"/>
+        <w:sz w:val="20"/>
+      </w:rPr>
+    </w:lvl>
+    <w:lvl w:ilvl="7" w:tentative="1">
+      <w:start w:val="1"/>
+      <w:numFmt w:val="bullet"/>
+      <w:lvlText w:val=""/>
+      <w:lvlJc w:val="left"/>
+      <w:pPr>
+        <w:tabs>
+          <w:tab w:val="num" w:pos="5760"/>
+        </w:tabs>
+        <w:ind w:left="5760" w:hanging="360"/>
+      </w:pPr>
+      <w:rPr>
+        <w:rFonts w:ascii="Wingdings" w:hAnsi="Wingdings" w:hint="default"/>
+        <w:sz w:val="20"/>
+      </w:rPr>
+    </w:lvl>
+    <w:lvl w:ilvl="8" w:tentative="1">
+      <w:start w:val="1"/>
+      <w:numFmt w:val="bullet"/>
+      <w:lvlText w:val=""/>
+      <w:lvlJc w:val="left"/>
+      <w:pPr>
+        <w:tabs>
+          <w:tab w:val="num" w:pos="6480"/>
+        </w:tabs>
+        <w:ind w:left="6480" w:hanging="360"/>
+      </w:pPr>
+      <w:rPr>
+        <w:rFonts w:ascii="Wingdings" w:hAnsi="Wingdings" w:hint="default"/>
+        <w:sz w:val="20"/>
+      </w:rPr>
+    </w:lvl>
+  </w:abstractNum>
+  <w:abstractNum w:abstractNumId="13" w15:restartNumberingAfterBreak="0">
     <w:nsid w:val="7E752C55"/>
     <w:multiLevelType w:val="hybridMultilevel"/>
     <w:tmpl w:val="E5A477B6"/>
@@ -3223,31 +5878,52 @@
     </w:lvl>
   </w:abstractNum>
   <w:num w:numId="1" w16cid:durableId="367264875">
+    <w:abstractNumId w:val="1"/>
+  </w:num>
+  <w:num w:numId="2" w16cid:durableId="1629773588">
+    <w:abstractNumId w:val="11"/>
+  </w:num>
+  <w:num w:numId="3" w16cid:durableId="79837918">
+    <w:abstractNumId w:val="10"/>
+  </w:num>
+  <w:num w:numId="4" w16cid:durableId="1930654118">
+    <w:abstractNumId w:val="8"/>
+  </w:num>
+  <w:num w:numId="5" w16cid:durableId="745497344">
+    <w:abstractNumId w:val="7"/>
+  </w:num>
+  <w:num w:numId="6" w16cid:durableId="1225947230">
+    <w:abstractNumId w:val="13"/>
+  </w:num>
+  <w:num w:numId="7" w16cid:durableId="343753552">
+    <w:abstractNumId w:val="2"/>
+  </w:num>
+  <w:num w:numId="8" w16cid:durableId="542983810">
+    <w:abstractNumId w:val="6"/>
+  </w:num>
+  <w:num w:numId="9" w16cid:durableId="989402956">
+    <w:abstractNumId w:val="3"/>
+  </w:num>
+  <w:num w:numId="10" w16cid:durableId="878322029">
+    <w:abstractNumId w:val="12"/>
+  </w:num>
+  <w:num w:numId="11" w16cid:durableId="1663268326">
     <w:abstractNumId w:val="0"/>
   </w:num>
-  <w:num w:numId="2" w16cid:durableId="1629773588">
+  <w:num w:numId="12" w16cid:durableId="1234123297">
     <w:abstractNumId w:val="5"/>
   </w:num>
-  <w:num w:numId="3" w16cid:durableId="79837918">
+  <w:num w:numId="13" w16cid:durableId="58947811">
     <w:abstractNumId w:val="4"/>
   </w:num>
-  <w:num w:numId="4" w16cid:durableId="1930654118">
-    <w:abstractNumId w:val="3"/>
-  </w:num>
-  <w:num w:numId="5" w16cid:durableId="745497344">
-    <w:abstractNumId w:val="2"/>
-  </w:num>
-  <w:num w:numId="6" w16cid:durableId="1225947230">
-    <w:abstractNumId w:val="6"/>
-  </w:num>
-  <w:num w:numId="7" w16cid:durableId="343753552">
-    <w:abstractNumId w:val="1"/>
+  <w:num w:numId="14" w16cid:durableId="450975398">
+    <w:abstractNumId w:val="9"/>
   </w:num>
 </w:numbering>
 </file>
 
 <file path=word/styles.xml><?xml version="1.0" encoding="utf-8"?>
-<w:styles xmlns:mc="http://schemas.openxmlformats.org/markup-compatibility/2006" xmlns:r="http://schemas.openxmlformats.org/officeDocument/2006/relationships" xmlns:w="http://schemas.openxmlformats.org/wordprocessingml/2006/main" xmlns:w14="http://schemas.microsoft.com/office/word/2010/wordml" xmlns:w15="http://schemas.microsoft.com/office/word/2012/wordml" xmlns:w16cex="http://schemas.microsoft.com/office/word/2018/wordml/cex" xmlns:w16cid="http://schemas.microsoft.com/office/word/2016/wordml/cid" xmlns:w16="http://schemas.microsoft.com/office/word/2018/wordml" xmlns:w16du="http://schemas.microsoft.com/office/word/2023/wordml/word16du" xmlns:w16sdtdh="http://schemas.microsoft.com/office/word/2020/wordml/sdtdatahash" xmlns:w16se="http://schemas.microsoft.com/office/word/2015/wordml/symex" mc:Ignorable="w14 w15 w16se w16cid w16 w16cex w16sdtdh w16du">
+<w:styles xmlns:mc="http://schemas.openxmlformats.org/markup-compatibility/2006" xmlns:r="http://schemas.openxmlformats.org/officeDocument/2006/relationships" xmlns:w="http://schemas.openxmlformats.org/wordprocessingml/2006/main" xmlns:w14="http://schemas.microsoft.com/office/word/2010/wordml" xmlns:w15="http://schemas.microsoft.com/office/word/2012/wordml" xmlns:w16cex="http://schemas.microsoft.com/office/word/2018/wordml/cex" xmlns:w16cid="http://schemas.microsoft.com/office/word/2016/wordml/cid" xmlns:w16="http://schemas.microsoft.com/office/word/2018/wordml" xmlns:w16du="http://schemas.microsoft.com/office/word/2023/wordml/word16du" xmlns:w16sdtdh="http://schemas.microsoft.com/office/word/2020/wordml/sdtdatahash" xmlns:w16sdtfl="http://schemas.microsoft.com/office/word/2024/wordml/sdtformatlock" xmlns:w16se="http://schemas.microsoft.com/office/word/2015/wordml/symex" mc:Ignorable="w14 w15 w16se w16cid w16 w16cex w16sdtdh w16sdtfl w16du">
   <w:docDefaults>
     <w:rPrDefault>
       <w:rPr>
